--- a/管理-HR-OKR.docx
+++ b/管理-HR-OKR.docx
@@ -18,6 +18,11 @@
       </w:r>
     </w:p>
     <w:p>
+      <w:pPr>
+        <w:rPr>
+          <w:rFonts w:hint="eastAsia"/>
+        </w:rPr>
+      </w:pPr>
       <w:r>
         <w:rPr>
           <w:rFonts w:ascii="微软雅黑" w:eastAsia="微软雅黑" w:hAnsi="微软雅黑" w:hint="eastAsia"/>
@@ -29,7 +34,6 @@
         <w:t>OKR 全称是「目标和关键成果」（Objectives and Key Results）</w:t>
       </w:r>
     </w:p>
-    <w:p/>
     <w:p>
       <w:pPr>
         <w:rPr>
@@ -145,7 +149,7 @@
         <w:spacing w:before="100" w:beforeAutospacing="1" w:after="100" w:afterAutospacing="1"/>
         <w:jc w:val="left"/>
         <w:rPr>
-          <w:rFonts w:ascii="宋体" w:eastAsia="宋体" w:hAnsi="宋体" w:cs="宋体"/>
+          <w:rFonts w:ascii="宋体" w:eastAsia="宋体" w:hAnsi="宋体" w:cs="宋体" w:hint="eastAsia"/>
           <w:kern w:val="0"/>
           <w:sz w:val="24"/>
           <w:szCs w:val="24"/>
@@ -162,24 +166,6 @@
       </w:r>
     </w:p>
     <w:p>
-      <w:pPr>
-        <w:widowControl/>
-        <w:jc w:val="left"/>
-        <w:rPr>
-          <w:rFonts w:ascii="宋体" w:eastAsia="宋体" w:hAnsi="宋体" w:cs="宋体" w:hint="eastAsia"/>
-          <w:kern w:val="0"/>
-          <w:sz w:val="24"/>
-          <w:szCs w:val="24"/>
-        </w:rPr>
-      </w:pPr>
-    </w:p>
-    <w:p/>
-    <w:p>
-      <w:pPr>
-        <w:rPr>
-          <w:rFonts w:hint="eastAsia"/>
-        </w:rPr>
-      </w:pPr>
       <w:r>
         <w:rPr>
           <w:rFonts w:ascii="微软雅黑" w:eastAsia="微软雅黑" w:hAnsi="微软雅黑" w:hint="eastAsia"/>
@@ -193,14 +179,3203 @@
         <w:t>快速假设，快速学习/失败，快速调整</w:t>
       </w:r>
     </w:p>
-    <w:p>
-      <w:pPr>
+    <w:p/>
+    <w:p>
+      <w:pPr>
+        <w:pStyle w:val="1"/>
+        <w:numPr>
+          <w:ilvl w:val="0"/>
+          <w:numId w:val="2"/>
+        </w:numPr>
+      </w:pPr>
+      <w:r>
         <w:rPr>
           <w:rFonts w:hint="eastAsia"/>
         </w:rPr>
-      </w:pPr>
+        <w:t>高管语录</w:t>
+      </w:r>
     </w:p>
     <w:p/>
+    <w:p>
+      <w:pPr>
+        <w:rPr>
+          <w:rFonts w:hint="eastAsia"/>
+          <w:szCs w:val="21"/>
+        </w:rPr>
+      </w:pPr>
+      <w:r>
+        <w:rPr>
+          <w:rFonts w:ascii="KaiTi" w:eastAsia="KaiTi" w:cs="KaiTi" w:hint="eastAsia"/>
+          <w:kern w:val="0"/>
+          <w:szCs w:val="21"/>
+        </w:rPr>
+        <w:t>执行力就是一切</w:t>
+      </w:r>
+    </w:p>
+    <w:p>
+      <w:pPr>
+        <w:rPr>
+          <w:rFonts w:hint="eastAsia"/>
+        </w:rPr>
+      </w:pPr>
+      <w:r>
+        <w:rPr>
+          <w:rFonts w:hint="eastAsia"/>
+        </w:rPr>
+        <w:t>我认为“好主意”再加上“卓越的</w:t>
+      </w:r>
+    </w:p>
+    <w:p>
+      <w:pPr>
+        <w:rPr>
+          <w:rFonts w:hint="eastAsia"/>
+        </w:rPr>
+      </w:pPr>
+      <w:r>
+        <w:rPr>
+          <w:rFonts w:hint="eastAsia"/>
+        </w:rPr>
+        <w:t>执行</w:t>
+      </w:r>
+      <w:proofErr w:type="gramStart"/>
+      <w:r>
+        <w:rPr>
+          <w:rFonts w:hint="eastAsia"/>
+        </w:rPr>
+        <w:t>”</w:t>
+      </w:r>
+      <w:proofErr w:type="gramEnd"/>
+      <w:r>
+        <w:rPr>
+          <w:rFonts w:hint="eastAsia"/>
+        </w:rPr>
+        <w:t>，就一定可以创造奇迹，而这正是</w:t>
+      </w:r>
+      <w:r>
+        <w:rPr>
+          <w:rFonts w:hint="eastAsia"/>
+        </w:rPr>
+        <w:t>OKR</w:t>
+      </w:r>
+      <w:r>
+        <w:rPr>
+          <w:rFonts w:hint="eastAsia"/>
+        </w:rPr>
+        <w:t>（目标与关键结果，</w:t>
+      </w:r>
+    </w:p>
+    <w:p>
+      <w:pPr>
+        <w:rPr>
+          <w:rFonts w:hint="eastAsia"/>
+        </w:rPr>
+      </w:pPr>
+      <w:r>
+        <w:rPr>
+          <w:rFonts w:hint="eastAsia"/>
+        </w:rPr>
+        <w:t>Objectives and Key Results</w:t>
+      </w:r>
+      <w:r>
+        <w:rPr>
+          <w:rFonts w:hint="eastAsia"/>
+        </w:rPr>
+        <w:t>）管理模式的奥妙所在，它可以让好的想法得</w:t>
+      </w:r>
+    </w:p>
+    <w:p>
+      <w:r>
+        <w:rPr>
+          <w:rFonts w:hint="eastAsia"/>
+        </w:rPr>
+        <w:t>以实现。</w:t>
+      </w:r>
+    </w:p>
+    <w:p>
+      <w:pPr>
+        <w:rPr>
+          <w:rFonts w:ascii="宋体" w:eastAsia="宋体" w:cs="宋体"/>
+          <w:kern w:val="0"/>
+          <w:sz w:val="30"/>
+          <w:szCs w:val="30"/>
+        </w:rPr>
+      </w:pPr>
+      <w:r>
+        <w:rPr>
+          <w:rFonts w:ascii="宋体" w:eastAsia="宋体" w:cs="宋体" w:hint="eastAsia"/>
+          <w:kern w:val="0"/>
+          <w:sz w:val="30"/>
+          <w:szCs w:val="30"/>
+        </w:rPr>
+        <w:t>英特尔的管理方法一直处于业内领先水平</w:t>
+      </w:r>
+    </w:p>
+    <w:p>
+      <w:pPr>
+        <w:rPr>
+          <w:rFonts w:ascii="宋体" w:eastAsia="宋体" w:cs="宋体"/>
+          <w:kern w:val="0"/>
+          <w:sz w:val="30"/>
+          <w:szCs w:val="30"/>
+        </w:rPr>
+      </w:pPr>
+    </w:p>
+    <w:p>
+      <w:pPr>
+        <w:pStyle w:val="1"/>
+        <w:numPr>
+          <w:ilvl w:val="0"/>
+          <w:numId w:val="2"/>
+        </w:numPr>
+      </w:pPr>
+      <w:r>
+        <w:rPr>
+          <w:rFonts w:hint="eastAsia"/>
+        </w:rPr>
+        <w:t xml:space="preserve">上篇　</w:t>
+      </w:r>
+      <w:r>
+        <w:rPr>
+          <w:rFonts w:ascii="LiberationSerif" w:eastAsia="LiberationSerif" w:cs="LiberationSerif"/>
+        </w:rPr>
+        <w:t>OKR</w:t>
+      </w:r>
+      <w:r>
+        <w:rPr>
+          <w:rFonts w:hint="eastAsia"/>
+        </w:rPr>
+        <w:t>的基本特征与实践</w:t>
+      </w:r>
+    </w:p>
+    <w:p/>
+    <w:p>
+      <w:pPr>
+        <w:pStyle w:val="1"/>
+        <w:numPr>
+          <w:ilvl w:val="0"/>
+          <w:numId w:val="2"/>
+        </w:numPr>
+        <w:rPr>
+          <w:rFonts w:hint="eastAsia"/>
+        </w:rPr>
+      </w:pPr>
+      <w:proofErr w:type="gramStart"/>
+      <w:r>
+        <w:rPr>
+          <w:rFonts w:hint="eastAsia"/>
+        </w:rPr>
+        <w:lastRenderedPageBreak/>
+        <w:t>当谷歌</w:t>
+      </w:r>
+      <w:proofErr w:type="gramEnd"/>
+      <w:r>
+        <w:rPr>
+          <w:rFonts w:hint="eastAsia"/>
+        </w:rPr>
+        <w:t>遇见</w:t>
+      </w:r>
+      <w:r>
+        <w:rPr>
+          <w:rFonts w:ascii="LiberationSerif-Bold" w:eastAsia="LiberationSerif-Bold" w:cs="LiberationSerif-Bold"/>
+        </w:rPr>
+        <w:t>OKR</w:t>
+      </w:r>
+    </w:p>
+    <w:p>
+      <w:pPr>
+        <w:rPr>
+          <w:rFonts w:ascii="KaiTi" w:eastAsia="KaiTi" w:cs="KaiTi"/>
+          <w:kern w:val="0"/>
+          <w:sz w:val="30"/>
+          <w:szCs w:val="30"/>
+        </w:rPr>
+      </w:pPr>
+      <w:r>
+        <w:rPr>
+          <w:rFonts w:ascii="KaiTi" w:eastAsia="KaiTi" w:cs="KaiTi" w:hint="eastAsia"/>
+          <w:kern w:val="0"/>
+          <w:sz w:val="30"/>
+          <w:szCs w:val="30"/>
+        </w:rPr>
+        <w:t>如果你不知道目的地在哪里，你可能永远无法到达</w:t>
+      </w:r>
+    </w:p>
+    <w:p>
+      <w:pPr>
+        <w:rPr>
+          <w:rFonts w:ascii="KaiTi" w:eastAsia="KaiTi" w:cs="KaiTi"/>
+          <w:kern w:val="0"/>
+          <w:sz w:val="30"/>
+          <w:szCs w:val="30"/>
+        </w:rPr>
+      </w:pPr>
+      <w:r>
+        <w:rPr>
+          <w:rFonts w:ascii="KaiTi" w:eastAsia="KaiTi" w:cs="KaiTi" w:hint="eastAsia"/>
+          <w:kern w:val="0"/>
+          <w:sz w:val="30"/>
+          <w:szCs w:val="30"/>
+        </w:rPr>
+        <w:t>尤吉·贝拉</w:t>
+      </w:r>
+    </w:p>
+    <w:p>
+      <w:pPr>
+        <w:autoSpaceDE w:val="0"/>
+        <w:autoSpaceDN w:val="0"/>
+        <w:adjustRightInd w:val="0"/>
+        <w:jc w:val="left"/>
+        <w:rPr>
+          <w:rFonts w:ascii="KaiTi" w:eastAsia="KaiTi" w:cs="KaiTi"/>
+          <w:kern w:val="0"/>
+          <w:sz w:val="30"/>
+          <w:szCs w:val="30"/>
+        </w:rPr>
+      </w:pPr>
+      <w:r>
+        <w:rPr>
+          <w:rFonts w:ascii="宋体" w:eastAsia="宋体" w:cs="宋体" w:hint="eastAsia"/>
+          <w:kern w:val="0"/>
+          <w:sz w:val="30"/>
+          <w:szCs w:val="30"/>
+        </w:rPr>
+        <w:t>谢尔盖精力充沛、机智灵活，并且很有主见，能轻而易举地跨越知识间的鸿沟</w:t>
+      </w:r>
+    </w:p>
+    <w:p>
+      <w:pPr>
+        <w:autoSpaceDE w:val="0"/>
+        <w:autoSpaceDN w:val="0"/>
+        <w:adjustRightInd w:val="0"/>
+        <w:jc w:val="left"/>
+        <w:rPr>
+          <w:rFonts w:ascii="宋体" w:eastAsia="宋体" w:cs="宋体"/>
+          <w:kern w:val="0"/>
+          <w:sz w:val="30"/>
+          <w:szCs w:val="30"/>
+        </w:rPr>
+      </w:pPr>
+      <w:r>
+        <w:rPr>
+          <w:rFonts w:ascii="宋体" w:eastAsia="宋体" w:cs="宋体" w:hint="eastAsia"/>
+          <w:kern w:val="0"/>
+          <w:sz w:val="30"/>
+          <w:szCs w:val="30"/>
+        </w:rPr>
+        <w:t>拉里是一位既仰望星空又脚踏实地的思想家。</w:t>
+      </w:r>
+    </w:p>
+    <w:p>
+      <w:pPr>
+        <w:rPr>
+          <w:rFonts w:ascii="宋体" w:eastAsia="宋体" w:cs="宋体"/>
+          <w:kern w:val="0"/>
+          <w:sz w:val="30"/>
+          <w:szCs w:val="30"/>
+        </w:rPr>
+      </w:pPr>
+    </w:p>
+    <w:p>
+      <w:pPr>
+        <w:autoSpaceDE w:val="0"/>
+        <w:autoSpaceDN w:val="0"/>
+        <w:adjustRightInd w:val="0"/>
+        <w:jc w:val="left"/>
+        <w:rPr>
+          <w:rFonts w:ascii="宋体" w:eastAsia="宋体" w:cs="宋体"/>
+          <w:color w:val="000000"/>
+          <w:kern w:val="0"/>
+          <w:sz w:val="30"/>
+          <w:szCs w:val="30"/>
+        </w:rPr>
+      </w:pPr>
+      <w:r>
+        <w:rPr>
+          <w:rFonts w:ascii="宋体" w:eastAsia="宋体" w:cs="宋体" w:hint="eastAsia"/>
+          <w:kern w:val="0"/>
+          <w:sz w:val="30"/>
+          <w:szCs w:val="30"/>
+        </w:rPr>
+        <w:t>，</w:t>
+      </w:r>
+      <w:proofErr w:type="gramStart"/>
+      <w:r>
+        <w:rPr>
+          <w:rFonts w:ascii="宋体" w:eastAsia="宋体" w:cs="宋体" w:hint="eastAsia"/>
+          <w:kern w:val="0"/>
+          <w:sz w:val="30"/>
+          <w:szCs w:val="30"/>
+        </w:rPr>
+        <w:t>谷歌公司</w:t>
+      </w:r>
+      <w:proofErr w:type="gramEnd"/>
+      <w:r>
+        <w:rPr>
+          <w:rFonts w:ascii="宋体" w:eastAsia="宋体" w:cs="宋体" w:hint="eastAsia"/>
+          <w:kern w:val="0"/>
+          <w:sz w:val="30"/>
+          <w:szCs w:val="30"/>
+        </w:rPr>
+        <w:t>就有很多远大的理想。它的创始人们都是典型的远见卓识者，具有极</w:t>
+      </w:r>
+      <w:r>
+        <w:rPr>
+          <w:rFonts w:ascii="宋体" w:eastAsia="宋体" w:cs="宋体" w:hint="eastAsia"/>
+          <w:color w:val="000000"/>
+          <w:kern w:val="0"/>
+          <w:sz w:val="30"/>
+          <w:szCs w:val="30"/>
+        </w:rPr>
+        <w:t>强的创业精神。他们所缺乏的是管理经验。</w:t>
+      </w:r>
+      <w:r>
+        <w:rPr>
+          <w:rFonts w:ascii="宋体" w:eastAsia="宋体" w:cs="宋体"/>
+          <w:color w:val="000000"/>
+          <w:kern w:val="0"/>
+          <w:sz w:val="30"/>
+          <w:szCs w:val="30"/>
+        </w:rPr>
+        <w:t xml:space="preserve"> </w:t>
+      </w:r>
+      <w:r>
+        <w:rPr>
+          <w:rFonts w:ascii="LiberationSerif" w:eastAsia="LiberationSerif" w:cs="LiberationSerif"/>
+          <w:color w:val="0000EF"/>
+          <w:kern w:val="0"/>
+          <w:sz w:val="30"/>
+          <w:szCs w:val="30"/>
+        </w:rPr>
+        <w:t xml:space="preserve">[2] </w:t>
+      </w:r>
+      <w:proofErr w:type="gramStart"/>
+      <w:r>
+        <w:rPr>
+          <w:rFonts w:ascii="宋体" w:eastAsia="宋体" w:cs="宋体" w:hint="eastAsia"/>
+          <w:color w:val="000000"/>
+          <w:kern w:val="0"/>
+          <w:sz w:val="30"/>
+          <w:szCs w:val="30"/>
+        </w:rPr>
+        <w:t>对于谷歌公司</w:t>
+      </w:r>
+      <w:proofErr w:type="gramEnd"/>
+      <w:r>
+        <w:rPr>
+          <w:rFonts w:ascii="宋体" w:eastAsia="宋体" w:cs="宋体" w:hint="eastAsia"/>
+          <w:color w:val="000000"/>
+          <w:kern w:val="0"/>
+          <w:sz w:val="30"/>
+          <w:szCs w:val="30"/>
+        </w:rPr>
+        <w:t>来说，要产生真正的影响力，甚至让这种影响力达到顶峰，创始人就必须学会做出艰难的选择，让他们的团队走上正轨。考虑</w:t>
+      </w:r>
+      <w:proofErr w:type="gramStart"/>
+      <w:r>
+        <w:rPr>
+          <w:rFonts w:ascii="宋体" w:eastAsia="宋体" w:cs="宋体" w:hint="eastAsia"/>
+          <w:color w:val="000000"/>
+          <w:kern w:val="0"/>
+          <w:sz w:val="30"/>
+          <w:szCs w:val="30"/>
+        </w:rPr>
+        <w:t>到谷歌公司</w:t>
+      </w:r>
+      <w:proofErr w:type="gramEnd"/>
+      <w:r>
+        <w:rPr>
+          <w:rFonts w:ascii="宋体" w:eastAsia="宋体" w:cs="宋体" w:hint="eastAsia"/>
+          <w:color w:val="000000"/>
+          <w:kern w:val="0"/>
+          <w:sz w:val="30"/>
+          <w:szCs w:val="30"/>
+        </w:rPr>
+        <w:t>的高风险偏好，他们需要停止对失败者的投入</w:t>
+      </w:r>
+      <w:r>
+        <w:rPr>
+          <w:rFonts w:ascii="LiberationSerif" w:eastAsia="LiberationSerif" w:cs="LiberationSerif" w:hint="eastAsia"/>
+          <w:color w:val="000000"/>
+          <w:kern w:val="0"/>
+          <w:sz w:val="30"/>
+          <w:szCs w:val="30"/>
+        </w:rPr>
+        <w:t>——</w:t>
+      </w:r>
+      <w:r>
+        <w:rPr>
+          <w:rFonts w:ascii="宋体" w:eastAsia="宋体" w:cs="宋体" w:hint="eastAsia"/>
+          <w:color w:val="000000"/>
+          <w:kern w:val="0"/>
+          <w:sz w:val="30"/>
+          <w:szCs w:val="30"/>
+        </w:rPr>
+        <w:t>快速结束那些失败的项目</w:t>
+      </w:r>
+    </w:p>
+    <w:p>
+      <w:pPr>
+        <w:autoSpaceDE w:val="0"/>
+        <w:autoSpaceDN w:val="0"/>
+        <w:adjustRightInd w:val="0"/>
+        <w:jc w:val="left"/>
+        <w:rPr>
+          <w:rFonts w:ascii="宋体" w:eastAsia="宋体" w:cs="宋体"/>
+          <w:color w:val="000000"/>
+          <w:kern w:val="0"/>
+          <w:sz w:val="30"/>
+          <w:szCs w:val="30"/>
+        </w:rPr>
+      </w:pPr>
+    </w:p>
+    <w:p>
+      <w:pPr>
+        <w:autoSpaceDE w:val="0"/>
+        <w:autoSpaceDN w:val="0"/>
+        <w:adjustRightInd w:val="0"/>
+        <w:jc w:val="left"/>
+        <w:rPr>
+          <w:rFonts w:ascii="宋体" w:eastAsia="宋体" w:cs="宋体"/>
+          <w:kern w:val="0"/>
+          <w:sz w:val="30"/>
+          <w:szCs w:val="30"/>
+        </w:rPr>
+      </w:pPr>
+      <w:r>
+        <w:rPr>
+          <w:rFonts w:ascii="宋体" w:eastAsia="宋体" w:cs="宋体" w:hint="eastAsia"/>
+          <w:kern w:val="0"/>
+          <w:sz w:val="30"/>
+          <w:szCs w:val="30"/>
+        </w:rPr>
+        <w:t>哲学道理，也就是我的口头禅：想法很容易，执行最重要。</w:t>
+      </w:r>
+    </w:p>
+    <w:p>
+      <w:pPr>
+        <w:autoSpaceDE w:val="0"/>
+        <w:autoSpaceDN w:val="0"/>
+        <w:adjustRightInd w:val="0"/>
+        <w:jc w:val="left"/>
+        <w:rPr>
+          <w:rFonts w:ascii="宋体" w:eastAsia="宋体" w:cs="宋体"/>
+          <w:kern w:val="0"/>
+          <w:sz w:val="30"/>
+          <w:szCs w:val="30"/>
+        </w:rPr>
+      </w:pPr>
+      <w:r>
+        <w:rPr>
+          <w:rFonts w:ascii="LiberationSerif" w:eastAsia="LiberationSerif" w:cs="LiberationSerif" w:hint="eastAsia"/>
+          <w:kern w:val="0"/>
+          <w:sz w:val="30"/>
+          <w:szCs w:val="30"/>
+        </w:rPr>
+        <w:t>“</w:t>
+      </w:r>
+      <w:r>
+        <w:rPr>
+          <w:rFonts w:ascii="宋体" w:eastAsia="宋体" w:cs="宋体" w:hint="eastAsia"/>
+          <w:kern w:val="0"/>
+          <w:sz w:val="30"/>
+          <w:szCs w:val="30"/>
+        </w:rPr>
+        <w:t>目标与关键结果法</w:t>
+      </w:r>
+      <w:r>
+        <w:rPr>
+          <w:rFonts w:ascii="LiberationSerif" w:eastAsia="LiberationSerif" w:cs="LiberationSerif" w:hint="eastAsia"/>
+          <w:kern w:val="0"/>
+          <w:sz w:val="30"/>
+          <w:szCs w:val="30"/>
+        </w:rPr>
+        <w:t>”</w:t>
+      </w:r>
+      <w:r>
+        <w:rPr>
+          <w:rFonts w:ascii="宋体" w:eastAsia="宋体" w:cs="宋体" w:hint="eastAsia"/>
+          <w:kern w:val="0"/>
+          <w:sz w:val="30"/>
+          <w:szCs w:val="30"/>
+        </w:rPr>
+        <w:t>（</w:t>
+      </w:r>
+      <w:r>
+        <w:rPr>
+          <w:rFonts w:ascii="LiberationSerif" w:eastAsia="LiberationSerif" w:cs="LiberationSerif"/>
+          <w:kern w:val="0"/>
+          <w:sz w:val="30"/>
+          <w:szCs w:val="30"/>
+        </w:rPr>
+        <w:t>Objectives and Key Results</w:t>
+      </w:r>
+      <w:r>
+        <w:rPr>
+          <w:rFonts w:ascii="宋体" w:eastAsia="宋体" w:cs="宋体" w:hint="eastAsia"/>
+          <w:kern w:val="0"/>
+          <w:sz w:val="30"/>
+          <w:szCs w:val="30"/>
+        </w:rPr>
+        <w:t>，简称</w:t>
+      </w:r>
+      <w:r>
+        <w:rPr>
+          <w:rFonts w:ascii="LiberationSerif" w:eastAsia="LiberationSerif" w:cs="LiberationSerif"/>
+          <w:kern w:val="0"/>
+          <w:sz w:val="30"/>
+          <w:szCs w:val="30"/>
+        </w:rPr>
+        <w:t>OKR</w:t>
+      </w:r>
+      <w:r>
+        <w:rPr>
+          <w:rFonts w:ascii="宋体" w:eastAsia="宋体" w:cs="宋体" w:hint="eastAsia"/>
+          <w:kern w:val="0"/>
+          <w:sz w:val="30"/>
+          <w:szCs w:val="30"/>
+        </w:rPr>
+        <w:t>）。这是一种由公司、团队和个人协同制定目标的方法。目前，</w:t>
+      </w:r>
+      <w:r>
+        <w:rPr>
+          <w:rFonts w:ascii="LiberationSerif" w:eastAsia="LiberationSerif" w:cs="LiberationSerif"/>
+          <w:kern w:val="0"/>
+          <w:sz w:val="30"/>
+          <w:szCs w:val="30"/>
+        </w:rPr>
+        <w:t>OKR</w:t>
+      </w:r>
+      <w:r>
+        <w:rPr>
+          <w:rFonts w:ascii="宋体" w:eastAsia="宋体" w:cs="宋体" w:hint="eastAsia"/>
+          <w:kern w:val="0"/>
+          <w:sz w:val="30"/>
+          <w:szCs w:val="30"/>
+        </w:rPr>
+        <w:t>并不是万能的，它不能代替正确的判断、强有力的领导和创造性的企业文化。但是，如果这些基本要素能够到位的话，</w:t>
+      </w:r>
+      <w:r>
+        <w:rPr>
+          <w:rFonts w:ascii="LiberationSerif" w:eastAsia="LiberationSerif" w:cs="LiberationSerif"/>
+          <w:kern w:val="0"/>
+          <w:sz w:val="30"/>
+          <w:szCs w:val="30"/>
+        </w:rPr>
+        <w:t>OKR</w:t>
+      </w:r>
+      <w:r>
+        <w:rPr>
+          <w:rFonts w:ascii="宋体" w:eastAsia="宋体" w:cs="宋体" w:hint="eastAsia"/>
+          <w:kern w:val="0"/>
+          <w:sz w:val="30"/>
+          <w:szCs w:val="30"/>
+        </w:rPr>
+        <w:t>就能引导个人和团队走向顶峰。</w:t>
+      </w:r>
+    </w:p>
+    <w:p>
+      <w:pPr>
+        <w:autoSpaceDE w:val="0"/>
+        <w:autoSpaceDN w:val="0"/>
+        <w:adjustRightInd w:val="0"/>
+        <w:jc w:val="left"/>
+        <w:rPr>
+          <w:rFonts w:ascii="宋体" w:eastAsia="宋体" w:cs="宋体" w:hint="eastAsia"/>
+          <w:kern w:val="0"/>
+          <w:sz w:val="30"/>
+          <w:szCs w:val="30"/>
+        </w:rPr>
+      </w:pPr>
+    </w:p>
+    <w:p>
+      <w:pPr>
+        <w:autoSpaceDE w:val="0"/>
+        <w:autoSpaceDN w:val="0"/>
+        <w:adjustRightInd w:val="0"/>
+        <w:jc w:val="left"/>
+        <w:rPr>
+          <w:rFonts w:ascii="宋体" w:eastAsia="宋体" w:cs="宋体"/>
+          <w:kern w:val="0"/>
+          <w:sz w:val="30"/>
+          <w:szCs w:val="30"/>
+        </w:rPr>
+      </w:pPr>
+      <w:r>
+        <w:rPr>
+          <w:rFonts w:ascii="宋体" w:eastAsia="宋体" w:cs="宋体" w:hint="eastAsia"/>
+          <w:kern w:val="0"/>
+          <w:sz w:val="30"/>
+          <w:szCs w:val="30"/>
+        </w:rPr>
+        <w:lastRenderedPageBreak/>
+        <w:t>概念：</w:t>
+      </w:r>
+      <w:r>
+        <w:rPr>
+          <w:rFonts w:ascii="LiberationSerif" w:eastAsia="LiberationSerif" w:cs="LiberationSerif" w:hint="eastAsia"/>
+          <w:kern w:val="0"/>
+          <w:sz w:val="30"/>
+          <w:szCs w:val="30"/>
+        </w:rPr>
+        <w:t>“</w:t>
+      </w:r>
+      <w:r>
+        <w:rPr>
+          <w:rFonts w:ascii="LiberationSerif" w:eastAsia="LiberationSerif" w:cs="LiberationSerif"/>
+          <w:kern w:val="0"/>
+          <w:sz w:val="30"/>
+          <w:szCs w:val="30"/>
+        </w:rPr>
+        <w:t>OKR</w:t>
+      </w:r>
+      <w:r>
+        <w:rPr>
+          <w:rFonts w:ascii="宋体" w:eastAsia="宋体" w:cs="宋体" w:hint="eastAsia"/>
+          <w:kern w:val="0"/>
+          <w:sz w:val="30"/>
+          <w:szCs w:val="30"/>
+        </w:rPr>
+        <w:t>是确保将整个组织的力量都聚焦于完成对所有人都</w:t>
+      </w:r>
+    </w:p>
+    <w:p>
+      <w:pPr>
+        <w:autoSpaceDE w:val="0"/>
+        <w:autoSpaceDN w:val="0"/>
+        <w:adjustRightInd w:val="0"/>
+        <w:jc w:val="left"/>
+        <w:rPr>
+          <w:rFonts w:ascii="KaiTi" w:eastAsia="KaiTi" w:cs="KaiTi" w:hint="eastAsia"/>
+          <w:kern w:val="0"/>
+          <w:sz w:val="30"/>
+          <w:szCs w:val="30"/>
+        </w:rPr>
+      </w:pPr>
+      <w:r>
+        <w:rPr>
+          <w:rFonts w:ascii="宋体" w:eastAsia="宋体" w:cs="宋体" w:hint="eastAsia"/>
+          <w:kern w:val="0"/>
+          <w:sz w:val="30"/>
+          <w:szCs w:val="30"/>
+        </w:rPr>
+        <w:t>同样重要的事项的</w:t>
+      </w:r>
+      <w:proofErr w:type="gramStart"/>
+      <w:r>
+        <w:rPr>
+          <w:rFonts w:ascii="宋体" w:eastAsia="宋体" w:cs="宋体" w:hint="eastAsia"/>
+          <w:kern w:val="0"/>
+          <w:sz w:val="30"/>
+          <w:szCs w:val="30"/>
+        </w:rPr>
+        <w:t>一</w:t>
+      </w:r>
+      <w:proofErr w:type="gramEnd"/>
+      <w:r>
+        <w:rPr>
+          <w:rFonts w:ascii="宋体" w:eastAsia="宋体" w:cs="宋体" w:hint="eastAsia"/>
+          <w:kern w:val="0"/>
+          <w:sz w:val="30"/>
+          <w:szCs w:val="30"/>
+        </w:rPr>
+        <w:t>套管理方法</w:t>
+      </w:r>
+    </w:p>
+    <w:p>
+      <w:pPr>
+        <w:autoSpaceDE w:val="0"/>
+        <w:autoSpaceDN w:val="0"/>
+        <w:adjustRightInd w:val="0"/>
+        <w:jc w:val="left"/>
+        <w:rPr>
+          <w:rFonts w:ascii="宋体" w:eastAsia="宋体" w:cs="宋体"/>
+          <w:kern w:val="0"/>
+          <w:sz w:val="30"/>
+          <w:szCs w:val="30"/>
+        </w:rPr>
+      </w:pPr>
+      <w:r>
+        <w:rPr>
+          <w:rFonts w:ascii="宋体" w:eastAsia="宋体" w:cs="宋体" w:hint="eastAsia"/>
+          <w:kern w:val="0"/>
+          <w:sz w:val="30"/>
+          <w:szCs w:val="30"/>
+        </w:rPr>
+        <w:t>目标应该是重要的、具体的、具有行动导向并且能鼓舞人心的。如果设计合理并且实施得当，目标能够有效地防止思维和执行过程中出现模糊不清的情况</w:t>
+      </w:r>
+    </w:p>
+    <w:p>
+      <w:pPr>
+        <w:autoSpaceDE w:val="0"/>
+        <w:autoSpaceDN w:val="0"/>
+        <w:adjustRightInd w:val="0"/>
+        <w:jc w:val="left"/>
+        <w:rPr>
+          <w:rFonts w:ascii="宋体" w:eastAsia="宋体" w:cs="宋体"/>
+          <w:kern w:val="0"/>
+          <w:sz w:val="30"/>
+          <w:szCs w:val="30"/>
+        </w:rPr>
+      </w:pPr>
+    </w:p>
+    <w:p>
+      <w:pPr>
+        <w:autoSpaceDE w:val="0"/>
+        <w:autoSpaceDN w:val="0"/>
+        <w:adjustRightInd w:val="0"/>
+        <w:jc w:val="left"/>
+        <w:rPr>
+          <w:rFonts w:ascii="宋体" w:eastAsia="宋体" w:cs="宋体"/>
+          <w:kern w:val="0"/>
+          <w:sz w:val="30"/>
+          <w:szCs w:val="30"/>
+        </w:rPr>
+      </w:pPr>
+      <w:r>
+        <w:rPr>
+          <w:rFonts w:ascii="宋体" w:eastAsia="宋体" w:cs="宋体" w:hint="eastAsia"/>
+          <w:kern w:val="0"/>
+          <w:sz w:val="30"/>
+          <w:szCs w:val="30"/>
+        </w:rPr>
+        <w:t>关键结果是检查和监控我们如何达到目标的标准。有效的关键结果应该是具体的、有时限的且具有挑战性的，但又必须是能够实现的。最重要的是，它们必须是可衡量、可验证的。正如玛丽莎</w:t>
+      </w:r>
+      <w:r>
+        <w:rPr>
+          <w:rFonts w:ascii="LiberationSerif" w:eastAsia="LiberationSerif" w:cs="LiberationSerif" w:hint="eastAsia"/>
+          <w:kern w:val="0"/>
+          <w:sz w:val="30"/>
+          <w:szCs w:val="30"/>
+        </w:rPr>
+        <w:t>·</w:t>
+      </w:r>
+      <w:r>
+        <w:rPr>
+          <w:rFonts w:ascii="宋体" w:eastAsia="宋体" w:cs="宋体" w:hint="eastAsia"/>
+          <w:kern w:val="0"/>
+          <w:sz w:val="30"/>
+          <w:szCs w:val="30"/>
+        </w:rPr>
+        <w:t>梅耶尔所说的那样：</w:t>
+      </w:r>
+      <w:r>
+        <w:rPr>
+          <w:rFonts w:ascii="LiberationSerif" w:eastAsia="LiberationSerif" w:cs="LiberationSerif" w:hint="eastAsia"/>
+          <w:kern w:val="0"/>
+          <w:sz w:val="30"/>
+          <w:szCs w:val="30"/>
+        </w:rPr>
+        <w:t>“</w:t>
+      </w:r>
+      <w:r>
+        <w:rPr>
+          <w:rFonts w:ascii="宋体" w:eastAsia="宋体" w:cs="宋体" w:hint="eastAsia"/>
+          <w:kern w:val="0"/>
+          <w:sz w:val="30"/>
+          <w:szCs w:val="30"/>
+        </w:rPr>
+        <w:t>如果没有一个具体数字可以衡量这些结果，那么它就不能算是一个关键结果。</w:t>
+      </w:r>
+    </w:p>
+    <w:p>
+      <w:pPr>
+        <w:autoSpaceDE w:val="0"/>
+        <w:autoSpaceDN w:val="0"/>
+        <w:adjustRightInd w:val="0"/>
+        <w:jc w:val="left"/>
+        <w:rPr>
+          <w:rFonts w:ascii="宋体" w:eastAsia="宋体" w:cs="宋体"/>
+          <w:kern w:val="0"/>
+          <w:sz w:val="30"/>
+          <w:szCs w:val="30"/>
+        </w:rPr>
+      </w:pPr>
+    </w:p>
+    <w:p>
+      <w:pPr>
+        <w:autoSpaceDE w:val="0"/>
+        <w:autoSpaceDN w:val="0"/>
+        <w:adjustRightInd w:val="0"/>
+        <w:jc w:val="left"/>
+        <w:rPr>
+          <w:rFonts w:ascii="宋体" w:eastAsia="宋体" w:cs="宋体"/>
+          <w:kern w:val="0"/>
+          <w:sz w:val="30"/>
+          <w:szCs w:val="30"/>
+        </w:rPr>
+      </w:pPr>
+      <w:r>
+        <w:rPr>
+          <w:rFonts w:ascii="宋体" w:eastAsia="宋体" w:cs="宋体" w:hint="eastAsia"/>
+          <w:kern w:val="0"/>
+          <w:sz w:val="30"/>
+          <w:szCs w:val="30"/>
+        </w:rPr>
+        <w:t>目标就像是</w:t>
+      </w:r>
+      <w:r>
+        <w:rPr>
+          <w:rFonts w:ascii="LiberationSerif" w:eastAsia="LiberationSerif" w:cs="LiberationSerif" w:hint="eastAsia"/>
+          <w:kern w:val="0"/>
+          <w:sz w:val="30"/>
+          <w:szCs w:val="30"/>
+        </w:rPr>
+        <w:t>“</w:t>
+      </w:r>
+      <w:r>
+        <w:rPr>
+          <w:rFonts w:ascii="宋体" w:eastAsia="宋体" w:cs="宋体" w:hint="eastAsia"/>
+          <w:kern w:val="0"/>
+          <w:sz w:val="30"/>
+          <w:szCs w:val="30"/>
+        </w:rPr>
+        <w:t>一种需要谨慎使用和严密监管的处方药</w:t>
+      </w:r>
+      <w:r>
+        <w:rPr>
+          <w:rFonts w:ascii="LiberationSerif" w:eastAsia="LiberationSerif" w:cs="LiberationSerif" w:hint="eastAsia"/>
+          <w:kern w:val="0"/>
+          <w:sz w:val="30"/>
+          <w:szCs w:val="30"/>
+        </w:rPr>
+        <w:t>”</w:t>
+      </w:r>
+      <w:r>
+        <w:rPr>
+          <w:rFonts w:ascii="宋体" w:eastAsia="宋体" w:cs="宋体" w:hint="eastAsia"/>
+          <w:kern w:val="0"/>
+          <w:sz w:val="30"/>
+          <w:szCs w:val="30"/>
+        </w:rPr>
+        <w:t>。作者甚至还提出这样的警告：</w:t>
+      </w:r>
+      <w:r>
+        <w:rPr>
+          <w:rFonts w:ascii="LiberationSerif" w:eastAsia="LiberationSerif" w:cs="LiberationSerif" w:hint="eastAsia"/>
+          <w:kern w:val="0"/>
+          <w:sz w:val="30"/>
+          <w:szCs w:val="30"/>
+        </w:rPr>
+        <w:t>“</w:t>
+      </w:r>
+      <w:r>
+        <w:rPr>
+          <w:rFonts w:ascii="宋体" w:eastAsia="宋体" w:cs="宋体" w:hint="eastAsia"/>
+          <w:kern w:val="0"/>
+          <w:sz w:val="30"/>
+          <w:szCs w:val="30"/>
+        </w:rPr>
+        <w:t>由于聚焦过度、出现不道德行为、冒险行为增多，以及合作意愿和工作积极性下降等原因，目标会在</w:t>
+      </w:r>
+    </w:p>
+    <w:p>
+      <w:pPr>
+        <w:autoSpaceDE w:val="0"/>
+        <w:autoSpaceDN w:val="0"/>
+        <w:adjustRightInd w:val="0"/>
+        <w:jc w:val="left"/>
+        <w:rPr>
+          <w:rFonts w:ascii="LiberationSerif" w:eastAsia="LiberationSerif" w:cs="LiberationSerif"/>
+          <w:kern w:val="0"/>
+          <w:sz w:val="30"/>
+          <w:szCs w:val="30"/>
+        </w:rPr>
+      </w:pPr>
+      <w:r>
+        <w:rPr>
+          <w:rFonts w:ascii="宋体" w:eastAsia="宋体" w:cs="宋体" w:hint="eastAsia"/>
+          <w:kern w:val="0"/>
+          <w:sz w:val="30"/>
+          <w:szCs w:val="30"/>
+        </w:rPr>
+        <w:t>组织内部引发系统性问题。</w:t>
+      </w:r>
+      <w:r>
+        <w:rPr>
+          <w:rFonts w:ascii="LiberationSerif" w:eastAsia="LiberationSerif" w:cs="LiberationSerif" w:hint="eastAsia"/>
+          <w:kern w:val="0"/>
+          <w:sz w:val="30"/>
+          <w:szCs w:val="30"/>
+        </w:rPr>
+        <w:t>”</w:t>
+      </w:r>
+    </w:p>
+    <w:p>
+      <w:pPr>
+        <w:autoSpaceDE w:val="0"/>
+        <w:autoSpaceDN w:val="0"/>
+        <w:adjustRightInd w:val="0"/>
+        <w:jc w:val="left"/>
+        <w:rPr>
+          <w:rFonts w:ascii="LiberationSerif" w:eastAsia="LiberationSerif" w:cs="LiberationSerif"/>
+          <w:kern w:val="0"/>
+          <w:sz w:val="30"/>
+          <w:szCs w:val="30"/>
+        </w:rPr>
+      </w:pPr>
+    </w:p>
+    <w:p>
+      <w:pPr>
+        <w:autoSpaceDE w:val="0"/>
+        <w:autoSpaceDN w:val="0"/>
+        <w:adjustRightInd w:val="0"/>
+        <w:jc w:val="left"/>
+        <w:rPr>
+          <w:rFonts w:ascii="宋体" w:eastAsia="宋体" w:cs="宋体"/>
+          <w:kern w:val="0"/>
+          <w:sz w:val="30"/>
+          <w:szCs w:val="30"/>
+        </w:rPr>
+      </w:pPr>
+      <w:commentRangeStart w:id="0"/>
+      <w:r>
+        <w:rPr>
+          <w:rFonts w:ascii="宋体" w:eastAsia="宋体" w:cs="宋体" w:hint="eastAsia"/>
+          <w:kern w:val="0"/>
+          <w:sz w:val="30"/>
+          <w:szCs w:val="30"/>
+        </w:rPr>
+        <w:t>埃德温</w:t>
+      </w:r>
+      <w:r>
+        <w:rPr>
+          <w:rFonts w:ascii="LiberationSerif" w:eastAsia="LiberationSerif" w:cs="LiberationSerif" w:hint="eastAsia"/>
+          <w:kern w:val="0"/>
+          <w:sz w:val="30"/>
+          <w:szCs w:val="30"/>
+        </w:rPr>
+        <w:t>·</w:t>
+      </w:r>
+      <w:r>
+        <w:rPr>
+          <w:rFonts w:ascii="宋体" w:eastAsia="宋体" w:cs="宋体" w:hint="eastAsia"/>
+          <w:kern w:val="0"/>
+          <w:sz w:val="30"/>
+          <w:szCs w:val="30"/>
+        </w:rPr>
+        <w:t>洛克指出：首先，</w:t>
+      </w:r>
+      <w:r>
+        <w:rPr>
+          <w:rFonts w:ascii="LiberationSerif" w:eastAsia="LiberationSerif" w:cs="LiberationSerif" w:hint="eastAsia"/>
+          <w:kern w:val="0"/>
+          <w:sz w:val="30"/>
+          <w:szCs w:val="30"/>
+        </w:rPr>
+        <w:t>“</w:t>
+      </w:r>
+      <w:r>
+        <w:rPr>
+          <w:rFonts w:ascii="宋体" w:eastAsia="宋体" w:cs="宋体" w:hint="eastAsia"/>
+          <w:kern w:val="0"/>
+          <w:sz w:val="30"/>
+          <w:szCs w:val="30"/>
+        </w:rPr>
+        <w:t>困难目标</w:t>
+      </w:r>
+      <w:r>
+        <w:rPr>
+          <w:rFonts w:ascii="LiberationSerif" w:eastAsia="LiberationSerif" w:cs="LiberationSerif" w:hint="eastAsia"/>
+          <w:kern w:val="0"/>
+          <w:sz w:val="30"/>
+          <w:szCs w:val="30"/>
+        </w:rPr>
+        <w:t>”</w:t>
+      </w:r>
+      <w:r>
+        <w:rPr>
+          <w:rFonts w:ascii="宋体" w:eastAsia="宋体" w:cs="宋体" w:hint="eastAsia"/>
+          <w:kern w:val="0"/>
+          <w:sz w:val="30"/>
+          <w:szCs w:val="30"/>
+        </w:rPr>
+        <w:t>往往比简单目标更能有效提升绩效；其次，具体的、困难的目标往往比含糊其词的目标</w:t>
+      </w:r>
+      <w:r>
+        <w:rPr>
+          <w:rFonts w:ascii="LiberationSerif" w:eastAsia="LiberationSerif" w:cs="LiberationSerif" w:hint="eastAsia"/>
+          <w:kern w:val="0"/>
+          <w:sz w:val="30"/>
+          <w:szCs w:val="30"/>
+        </w:rPr>
+        <w:t>“</w:t>
+      </w:r>
+      <w:r>
+        <w:rPr>
+          <w:rFonts w:ascii="宋体" w:eastAsia="宋体" w:cs="宋体" w:hint="eastAsia"/>
+          <w:kern w:val="0"/>
+          <w:sz w:val="30"/>
+          <w:szCs w:val="30"/>
+        </w:rPr>
+        <w:t>带来更高的产出</w:t>
+      </w:r>
+      <w:commentRangeEnd w:id="0"/>
+      <w:r>
+        <w:rPr>
+          <w:rStyle w:val="a9"/>
+        </w:rPr>
+        <w:commentReference w:id="0"/>
+      </w:r>
+    </w:p>
+    <w:p>
+      <w:pPr>
+        <w:autoSpaceDE w:val="0"/>
+        <w:autoSpaceDN w:val="0"/>
+        <w:adjustRightInd w:val="0"/>
+        <w:jc w:val="left"/>
+        <w:rPr>
+          <w:rFonts w:ascii="宋体" w:eastAsia="宋体" w:cs="宋体"/>
+          <w:kern w:val="0"/>
+          <w:sz w:val="30"/>
+          <w:szCs w:val="30"/>
+        </w:rPr>
+      </w:pPr>
+      <w:r>
+        <w:rPr>
+          <w:rFonts w:ascii="宋体" w:eastAsia="宋体" w:cs="宋体" w:hint="eastAsia"/>
+          <w:kern w:val="0"/>
+          <w:sz w:val="30"/>
+          <w:szCs w:val="30"/>
+        </w:rPr>
+        <w:t>，</w:t>
+      </w:r>
+      <w:r>
+        <w:rPr>
+          <w:rFonts w:ascii="LiberationSerif" w:eastAsia="LiberationSerif" w:cs="LiberationSerif"/>
+          <w:kern w:val="0"/>
+          <w:sz w:val="30"/>
+          <w:szCs w:val="30"/>
+        </w:rPr>
+        <w:t>90%</w:t>
+      </w:r>
+      <w:r>
+        <w:rPr>
+          <w:rFonts w:ascii="宋体" w:eastAsia="宋体" w:cs="宋体" w:hint="eastAsia"/>
+          <w:kern w:val="0"/>
+          <w:sz w:val="30"/>
+          <w:szCs w:val="30"/>
+        </w:rPr>
+        <w:t>的结果都表明：明确的、具有挑战性的目标确实能够提升生产效率。</w:t>
+      </w:r>
+    </w:p>
+    <w:p>
+      <w:pPr>
+        <w:autoSpaceDE w:val="0"/>
+        <w:autoSpaceDN w:val="0"/>
+        <w:adjustRightInd w:val="0"/>
+        <w:jc w:val="left"/>
+        <w:rPr>
+          <w:rFonts w:ascii="宋体" w:eastAsia="宋体" w:cs="宋体"/>
+          <w:color w:val="000000"/>
+          <w:kern w:val="0"/>
+          <w:sz w:val="30"/>
+          <w:szCs w:val="30"/>
+        </w:rPr>
+      </w:pPr>
+      <w:r>
+        <w:rPr>
+          <w:rFonts w:ascii="宋体" w:eastAsia="宋体" w:cs="宋体" w:hint="eastAsia"/>
+          <w:color w:val="000000"/>
+          <w:kern w:val="0"/>
+          <w:sz w:val="30"/>
+          <w:szCs w:val="30"/>
+        </w:rPr>
+        <w:lastRenderedPageBreak/>
+        <w:t>年复一年的盖洛普调查证实了</w:t>
+      </w:r>
+      <w:r>
+        <w:rPr>
+          <w:rFonts w:ascii="LiberationSerif" w:eastAsia="LiberationSerif" w:cs="LiberationSerif" w:hint="eastAsia"/>
+          <w:color w:val="000000"/>
+          <w:kern w:val="0"/>
+          <w:sz w:val="30"/>
+          <w:szCs w:val="30"/>
+        </w:rPr>
+        <w:t>“</w:t>
+      </w:r>
+      <w:r>
+        <w:rPr>
+          <w:rFonts w:ascii="宋体" w:eastAsia="宋体" w:cs="宋体" w:hint="eastAsia"/>
+          <w:color w:val="000000"/>
+          <w:kern w:val="0"/>
+          <w:sz w:val="30"/>
+          <w:szCs w:val="30"/>
+        </w:rPr>
+        <w:t>世界范围的员工敬业度危机</w:t>
+      </w:r>
+      <w:r>
+        <w:rPr>
+          <w:rFonts w:ascii="LiberationSerif" w:eastAsia="LiberationSerif" w:cs="LiberationSerif" w:hint="eastAsia"/>
+          <w:color w:val="000000"/>
+          <w:kern w:val="0"/>
+          <w:sz w:val="30"/>
+          <w:szCs w:val="30"/>
+        </w:rPr>
+        <w:t>”</w:t>
+      </w:r>
+      <w:r>
+        <w:rPr>
+          <w:rFonts w:ascii="宋体" w:eastAsia="宋体" w:cs="宋体" w:hint="eastAsia"/>
+          <w:color w:val="000000"/>
+          <w:kern w:val="0"/>
+          <w:sz w:val="30"/>
+          <w:szCs w:val="30"/>
+        </w:rPr>
+        <w:t>，只有不到</w:t>
+      </w:r>
+      <w:r>
+        <w:rPr>
+          <w:rFonts w:ascii="LiberationSerif" w:eastAsia="LiberationSerif" w:cs="LiberationSerif"/>
+          <w:color w:val="000000"/>
+          <w:kern w:val="0"/>
+          <w:sz w:val="30"/>
+          <w:szCs w:val="30"/>
+        </w:rPr>
+        <w:t>1/3</w:t>
+      </w:r>
+      <w:r>
+        <w:rPr>
+          <w:rFonts w:ascii="宋体" w:eastAsia="宋体" w:cs="宋体" w:hint="eastAsia"/>
+          <w:color w:val="000000"/>
+          <w:kern w:val="0"/>
+          <w:sz w:val="30"/>
+          <w:szCs w:val="30"/>
+        </w:rPr>
+        <w:t>的美国员工对自己的工作是投入、充满热情和全身心付出的。</w:t>
+      </w:r>
+      <w:r>
+        <w:rPr>
+          <w:rFonts w:ascii="LiberationSerif" w:eastAsia="LiberationSerif" w:cs="LiberationSerif"/>
+          <w:color w:val="0000EF"/>
+          <w:kern w:val="0"/>
+          <w:sz w:val="30"/>
+          <w:szCs w:val="30"/>
+        </w:rPr>
+        <w:t xml:space="preserve">[8] </w:t>
+      </w:r>
+      <w:r>
+        <w:rPr>
+          <w:rFonts w:ascii="宋体" w:eastAsia="宋体" w:cs="宋体" w:hint="eastAsia"/>
+          <w:color w:val="000000"/>
+          <w:kern w:val="0"/>
+          <w:sz w:val="30"/>
+          <w:szCs w:val="30"/>
+        </w:rPr>
+        <w:t>而剩下的数百万员工中，超过一半的人会为了不到</w:t>
+      </w:r>
+      <w:r>
+        <w:rPr>
+          <w:rFonts w:ascii="LiberationSerif" w:eastAsia="LiberationSerif" w:cs="LiberationSerif"/>
+          <w:color w:val="000000"/>
+          <w:kern w:val="0"/>
+          <w:sz w:val="30"/>
+          <w:szCs w:val="30"/>
+        </w:rPr>
+        <w:t>20%</w:t>
+      </w:r>
+      <w:r>
+        <w:rPr>
+          <w:rFonts w:ascii="宋体" w:eastAsia="宋体" w:cs="宋体" w:hint="eastAsia"/>
+          <w:color w:val="000000"/>
+          <w:kern w:val="0"/>
+          <w:sz w:val="30"/>
+          <w:szCs w:val="30"/>
+        </w:rPr>
+        <w:t>的加薪而离开公司。在科技行业，有</w:t>
+      </w:r>
+      <w:r>
+        <w:rPr>
+          <w:rFonts w:ascii="LiberationSerif" w:eastAsia="LiberationSerif" w:cs="LiberationSerif"/>
+          <w:color w:val="000000"/>
+          <w:kern w:val="0"/>
+          <w:sz w:val="30"/>
+          <w:szCs w:val="30"/>
+        </w:rPr>
+        <w:t>2/3</w:t>
+      </w:r>
+      <w:r>
+        <w:rPr>
+          <w:rFonts w:ascii="宋体" w:eastAsia="宋体" w:cs="宋体" w:hint="eastAsia"/>
+          <w:color w:val="000000"/>
+          <w:kern w:val="0"/>
+          <w:sz w:val="30"/>
+          <w:szCs w:val="30"/>
+        </w:rPr>
+        <w:t>的员工认为他们能够在两个月内找到一份更好的工作。</w:t>
+      </w:r>
+    </w:p>
+    <w:p>
+      <w:pPr>
+        <w:autoSpaceDE w:val="0"/>
+        <w:autoSpaceDN w:val="0"/>
+        <w:adjustRightInd w:val="0"/>
+        <w:jc w:val="left"/>
+        <w:rPr>
+          <w:rFonts w:ascii="宋体" w:eastAsia="宋体" w:cs="宋体"/>
+          <w:color w:val="000000"/>
+          <w:kern w:val="0"/>
+          <w:sz w:val="30"/>
+          <w:szCs w:val="30"/>
+        </w:rPr>
+      </w:pPr>
+    </w:p>
+    <w:p>
+      <w:pPr>
+        <w:autoSpaceDE w:val="0"/>
+        <w:autoSpaceDN w:val="0"/>
+        <w:adjustRightInd w:val="0"/>
+        <w:jc w:val="left"/>
+        <w:rPr>
+          <w:rFonts w:ascii="宋体" w:eastAsia="宋体" w:cs="宋体" w:hint="eastAsia"/>
+          <w:kern w:val="0"/>
+          <w:sz w:val="30"/>
+          <w:szCs w:val="30"/>
+        </w:rPr>
+      </w:pPr>
+      <w:r>
+        <w:rPr>
+          <w:rFonts w:ascii="宋体" w:eastAsia="宋体" w:cs="宋体" w:hint="eastAsia"/>
+          <w:kern w:val="0"/>
+          <w:sz w:val="30"/>
+          <w:szCs w:val="30"/>
+        </w:rPr>
+        <w:t>没有哪一个因素比</w:t>
+      </w:r>
+      <w:r>
+        <w:rPr>
+          <w:rFonts w:ascii="LiberationSerif" w:eastAsia="LiberationSerif" w:cs="LiberationSerif" w:hint="eastAsia"/>
+          <w:kern w:val="0"/>
+          <w:sz w:val="30"/>
+          <w:szCs w:val="30"/>
+        </w:rPr>
+        <w:t>“</w:t>
+      </w:r>
+      <w:r>
+        <w:rPr>
+          <w:rFonts w:ascii="宋体" w:eastAsia="宋体" w:cs="宋体" w:hint="eastAsia"/>
+          <w:kern w:val="0"/>
+          <w:sz w:val="30"/>
+          <w:szCs w:val="30"/>
+        </w:rPr>
+        <w:t>明确定义的、被记录下来且能够自由分享的目标</w:t>
+      </w:r>
+      <w:r>
+        <w:rPr>
+          <w:rFonts w:ascii="LiberationSerif" w:eastAsia="LiberationSerif" w:cs="LiberationSerif" w:hint="eastAsia"/>
+          <w:kern w:val="0"/>
+          <w:sz w:val="30"/>
+          <w:szCs w:val="30"/>
+        </w:rPr>
+        <w:t>”</w:t>
+      </w:r>
+      <w:r>
+        <w:rPr>
+          <w:rFonts w:ascii="宋体" w:eastAsia="宋体" w:cs="宋体" w:hint="eastAsia"/>
+          <w:kern w:val="0"/>
+          <w:sz w:val="30"/>
+          <w:szCs w:val="30"/>
+        </w:rPr>
+        <w:t>更重要了。目标可以确保一致性、清晰性，并提升工作满意度</w:t>
+      </w:r>
+    </w:p>
+    <w:p>
+      <w:pPr>
+        <w:autoSpaceDE w:val="0"/>
+        <w:autoSpaceDN w:val="0"/>
+        <w:adjustRightInd w:val="0"/>
+        <w:jc w:val="left"/>
+      </w:pPr>
+    </w:p>
+    <w:p>
+      <w:pPr>
+        <w:autoSpaceDE w:val="0"/>
+        <w:autoSpaceDN w:val="0"/>
+        <w:adjustRightInd w:val="0"/>
+        <w:jc w:val="left"/>
+        <w:rPr>
+          <w:rFonts w:ascii="宋体" w:eastAsia="宋体" w:cs="宋体"/>
+          <w:kern w:val="0"/>
+          <w:sz w:val="30"/>
+          <w:szCs w:val="30"/>
+        </w:rPr>
+      </w:pPr>
+      <w:r>
+        <w:rPr>
+          <w:rFonts w:ascii="LiberationSerif" w:eastAsia="LiberationSerif" w:cs="LiberationSerif"/>
+          <w:kern w:val="0"/>
+          <w:sz w:val="30"/>
+          <w:szCs w:val="30"/>
+        </w:rPr>
+        <w:t>OKR</w:t>
+      </w:r>
+      <w:r>
+        <w:rPr>
+          <w:rFonts w:ascii="宋体" w:eastAsia="宋体" w:cs="宋体" w:hint="eastAsia"/>
+          <w:kern w:val="0"/>
+          <w:sz w:val="30"/>
+          <w:szCs w:val="30"/>
+        </w:rPr>
+        <w:t>是一种弹性的、数据驱动的方法，适用于自由的、崇尚数据的企业</w:t>
+      </w:r>
+    </w:p>
+    <w:p>
+      <w:pPr>
+        <w:autoSpaceDE w:val="0"/>
+        <w:autoSpaceDN w:val="0"/>
+        <w:adjustRightInd w:val="0"/>
+        <w:jc w:val="left"/>
+        <w:rPr>
+          <w:rFonts w:ascii="宋体" w:eastAsia="宋体" w:cs="宋体"/>
+          <w:kern w:val="0"/>
+          <w:sz w:val="30"/>
+          <w:szCs w:val="30"/>
+        </w:rPr>
+      </w:pPr>
+    </w:p>
+    <w:p>
+      <w:pPr>
+        <w:autoSpaceDE w:val="0"/>
+        <w:autoSpaceDN w:val="0"/>
+        <w:adjustRightInd w:val="0"/>
+        <w:jc w:val="left"/>
+        <w:rPr>
+          <w:rFonts w:ascii="宋体" w:eastAsia="宋体" w:cs="宋体"/>
+          <w:kern w:val="0"/>
+          <w:sz w:val="30"/>
+          <w:szCs w:val="30"/>
+        </w:rPr>
+      </w:pPr>
+      <w:r>
+        <w:rPr>
+          <w:rFonts w:ascii="LiberationSerif" w:eastAsia="LiberationSerif" w:cs="LiberationSerif"/>
+          <w:kern w:val="0"/>
+          <w:sz w:val="30"/>
+          <w:szCs w:val="30"/>
+        </w:rPr>
+        <w:t>OKR</w:t>
+      </w:r>
+      <w:r>
+        <w:rPr>
+          <w:rFonts w:ascii="宋体" w:eastAsia="宋体" w:cs="宋体" w:hint="eastAsia"/>
+          <w:kern w:val="0"/>
+          <w:sz w:val="30"/>
+          <w:szCs w:val="30"/>
+        </w:rPr>
+        <w:t>鼓励</w:t>
+      </w:r>
+      <w:r>
+        <w:rPr>
+          <w:rFonts w:ascii="LiberationSerif" w:eastAsia="LiberationSerif" w:cs="LiberationSerif" w:hint="eastAsia"/>
+          <w:kern w:val="0"/>
+          <w:sz w:val="30"/>
+          <w:szCs w:val="30"/>
+        </w:rPr>
+        <w:t>“</w:t>
+      </w:r>
+      <w:r>
+        <w:rPr>
+          <w:rFonts w:ascii="宋体" w:eastAsia="宋体" w:cs="宋体" w:hint="eastAsia"/>
+          <w:kern w:val="0"/>
+          <w:sz w:val="30"/>
+          <w:szCs w:val="30"/>
+        </w:rPr>
+        <w:t>有益的失败</w:t>
+      </w:r>
+      <w:r>
+        <w:rPr>
+          <w:rFonts w:ascii="LiberationSerif" w:eastAsia="LiberationSerif" w:cs="LiberationSerif" w:hint="eastAsia"/>
+          <w:kern w:val="0"/>
+          <w:sz w:val="30"/>
+          <w:szCs w:val="30"/>
+        </w:rPr>
+        <w:t>”</w:t>
+      </w:r>
+      <w:r>
+        <w:rPr>
+          <w:rFonts w:ascii="宋体" w:eastAsia="宋体" w:cs="宋体" w:hint="eastAsia"/>
+          <w:kern w:val="0"/>
+          <w:sz w:val="30"/>
+          <w:szCs w:val="30"/>
+        </w:rPr>
+        <w:t>，这正是两位当时最大胆的思想家的勇气之源。</w:t>
+      </w:r>
+    </w:p>
+    <w:p>
+      <w:pPr>
+        <w:autoSpaceDE w:val="0"/>
+        <w:autoSpaceDN w:val="0"/>
+        <w:adjustRightInd w:val="0"/>
+        <w:jc w:val="left"/>
+        <w:rPr>
+          <w:rFonts w:ascii="宋体" w:eastAsia="宋体" w:cs="宋体"/>
+          <w:kern w:val="0"/>
+          <w:sz w:val="30"/>
+          <w:szCs w:val="30"/>
+        </w:rPr>
+      </w:pPr>
+    </w:p>
+    <w:p>
+      <w:pPr>
+        <w:autoSpaceDE w:val="0"/>
+        <w:autoSpaceDN w:val="0"/>
+        <w:adjustRightInd w:val="0"/>
+        <w:jc w:val="left"/>
+        <w:rPr>
+          <w:rFonts w:ascii="宋体" w:eastAsia="宋体" w:cs="宋体"/>
+          <w:kern w:val="0"/>
+          <w:sz w:val="30"/>
+          <w:szCs w:val="30"/>
+        </w:rPr>
+      </w:pPr>
+      <w:r>
+        <w:rPr>
+          <w:rFonts w:ascii="宋体" w:eastAsia="宋体" w:cs="宋体" w:hint="eastAsia"/>
+          <w:kern w:val="0"/>
+          <w:sz w:val="30"/>
+          <w:szCs w:val="30"/>
+        </w:rPr>
+        <w:t>，再</w:t>
+      </w:r>
+      <w:proofErr w:type="gramStart"/>
+      <w:r>
+        <w:rPr>
+          <w:rFonts w:ascii="宋体" w:eastAsia="宋体" w:cs="宋体" w:hint="eastAsia"/>
+          <w:kern w:val="0"/>
+          <w:sz w:val="30"/>
+          <w:szCs w:val="30"/>
+        </w:rPr>
+        <w:t>加上谷歌公司</w:t>
+      </w:r>
+      <w:proofErr w:type="gramEnd"/>
+      <w:r>
+        <w:rPr>
+          <w:rFonts w:ascii="宋体" w:eastAsia="宋体" w:cs="宋体" w:hint="eastAsia"/>
+          <w:kern w:val="0"/>
+          <w:sz w:val="30"/>
+          <w:szCs w:val="30"/>
+        </w:rPr>
+        <w:t>的</w:t>
+      </w:r>
+      <w:r>
+        <w:rPr>
+          <w:rFonts w:ascii="LiberationSerif" w:eastAsia="LiberationSerif" w:cs="LiberationSerif" w:hint="eastAsia"/>
+          <w:kern w:val="0"/>
+          <w:sz w:val="30"/>
+          <w:szCs w:val="30"/>
+        </w:rPr>
+        <w:t>“</w:t>
+      </w:r>
+      <w:r>
+        <w:rPr>
+          <w:rFonts w:ascii="LiberationSerif" w:eastAsia="LiberationSerif" w:cs="LiberationSerif"/>
+          <w:kern w:val="0"/>
+          <w:sz w:val="30"/>
+          <w:szCs w:val="30"/>
+        </w:rPr>
+        <w:t>20%</w:t>
+      </w:r>
+      <w:r>
+        <w:rPr>
+          <w:rFonts w:ascii="宋体" w:eastAsia="宋体" w:cs="宋体" w:hint="eastAsia"/>
+          <w:kern w:val="0"/>
+          <w:sz w:val="30"/>
+          <w:szCs w:val="30"/>
+        </w:rPr>
+        <w:t>时间</w:t>
+      </w:r>
+      <w:r>
+        <w:rPr>
+          <w:rFonts w:ascii="LiberationSerif" w:eastAsia="LiberationSerif" w:cs="LiberationSerif" w:hint="eastAsia"/>
+          <w:kern w:val="0"/>
+          <w:sz w:val="30"/>
+          <w:szCs w:val="30"/>
+        </w:rPr>
+        <w:t>”</w:t>
+      </w:r>
+      <w:r>
+        <w:rPr>
+          <w:rFonts w:ascii="宋体" w:eastAsia="宋体" w:cs="宋体" w:hint="eastAsia"/>
+          <w:kern w:val="0"/>
+          <w:sz w:val="30"/>
+          <w:szCs w:val="30"/>
+        </w:rPr>
+        <w:t>制度（即允许基层工程师随意用</w:t>
+      </w:r>
+      <w:r>
+        <w:rPr>
+          <w:rFonts w:ascii="LiberationSerif" w:eastAsia="LiberationSerif" w:cs="LiberationSerif"/>
+          <w:kern w:val="0"/>
+          <w:sz w:val="30"/>
+          <w:szCs w:val="30"/>
+        </w:rPr>
+        <w:t>20%</w:t>
+      </w:r>
+      <w:r>
+        <w:rPr>
+          <w:rFonts w:ascii="宋体" w:eastAsia="宋体" w:cs="宋体" w:hint="eastAsia"/>
+          <w:kern w:val="0"/>
+          <w:sz w:val="30"/>
+          <w:szCs w:val="30"/>
+        </w:rPr>
+        <w:t>的时间把精力投入他们认为有希望的项目中去），</w:t>
+      </w:r>
+    </w:p>
+    <w:p>
+      <w:pPr>
+        <w:autoSpaceDE w:val="0"/>
+        <w:autoSpaceDN w:val="0"/>
+        <w:adjustRightInd w:val="0"/>
+        <w:jc w:val="left"/>
+        <w:rPr>
+          <w:rFonts w:ascii="宋体" w:eastAsia="宋体" w:cs="宋体"/>
+          <w:kern w:val="0"/>
+          <w:sz w:val="30"/>
+          <w:szCs w:val="30"/>
+        </w:rPr>
+      </w:pPr>
+    </w:p>
+    <w:p>
+      <w:pPr>
+        <w:autoSpaceDE w:val="0"/>
+        <w:autoSpaceDN w:val="0"/>
+        <w:adjustRightInd w:val="0"/>
+        <w:jc w:val="left"/>
+        <w:rPr>
+          <w:rFonts w:ascii="宋体" w:eastAsia="宋体" w:cs="宋体"/>
+          <w:kern w:val="0"/>
+          <w:sz w:val="30"/>
+          <w:szCs w:val="30"/>
+        </w:rPr>
+      </w:pPr>
+      <w:r>
+        <w:rPr>
+          <w:rFonts w:ascii="LiberationSerif" w:eastAsia="LiberationSerif" w:cs="LiberationSerif"/>
+          <w:kern w:val="0"/>
+          <w:sz w:val="30"/>
+          <w:szCs w:val="30"/>
+        </w:rPr>
+        <w:t>7</w:t>
+      </w:r>
+      <w:r>
+        <w:rPr>
+          <w:rFonts w:ascii="宋体" w:eastAsia="宋体" w:cs="宋体" w:hint="eastAsia"/>
+          <w:kern w:val="0"/>
+          <w:sz w:val="30"/>
+          <w:szCs w:val="30"/>
+        </w:rPr>
+        <w:t>人原则</w:t>
+      </w:r>
+      <w:proofErr w:type="gramStart"/>
+      <w:r>
+        <w:rPr>
+          <w:rFonts w:ascii="LiberationSerif" w:eastAsia="LiberationSerif" w:cs="LiberationSerif" w:hint="eastAsia"/>
+          <w:kern w:val="0"/>
+          <w:sz w:val="30"/>
+          <w:szCs w:val="30"/>
+        </w:rPr>
+        <w:t>”</w:t>
+      </w:r>
+      <w:proofErr w:type="gramEnd"/>
+      <w:r>
+        <w:rPr>
+          <w:rFonts w:ascii="宋体" w:eastAsia="宋体" w:cs="宋体" w:hint="eastAsia"/>
+          <w:kern w:val="0"/>
+          <w:sz w:val="30"/>
+          <w:szCs w:val="30"/>
+        </w:rPr>
+        <w:t>，即向上级直接汇报的下级人数最多不超过</w:t>
+      </w:r>
+      <w:r>
+        <w:rPr>
+          <w:rFonts w:ascii="LiberationSerif" w:eastAsia="LiberationSerif" w:cs="LiberationSerif"/>
+          <w:kern w:val="0"/>
+          <w:sz w:val="30"/>
+          <w:szCs w:val="30"/>
+        </w:rPr>
+        <w:t>7</w:t>
+      </w:r>
+      <w:r>
+        <w:rPr>
+          <w:rFonts w:ascii="宋体" w:eastAsia="宋体" w:cs="宋体" w:hint="eastAsia"/>
+          <w:kern w:val="0"/>
+          <w:sz w:val="30"/>
+          <w:szCs w:val="30"/>
+        </w:rPr>
+        <w:t>人</w:t>
+      </w:r>
+    </w:p>
+    <w:p>
+      <w:pPr>
+        <w:autoSpaceDE w:val="0"/>
+        <w:autoSpaceDN w:val="0"/>
+        <w:adjustRightInd w:val="0"/>
+        <w:jc w:val="left"/>
+        <w:rPr>
+          <w:rFonts w:ascii="宋体" w:eastAsia="宋体" w:cs="宋体"/>
+          <w:kern w:val="0"/>
+          <w:sz w:val="30"/>
+          <w:szCs w:val="30"/>
+        </w:rPr>
+      </w:pPr>
+      <w:r>
+        <w:rPr>
+          <w:rFonts w:ascii="宋体" w:eastAsia="宋体" w:cs="宋体" w:hint="eastAsia"/>
+          <w:kern w:val="0"/>
+          <w:sz w:val="30"/>
+          <w:szCs w:val="30"/>
+        </w:rPr>
+        <w:t>追踪自己的工作是如何与他人的工作联系在一起的</w:t>
+      </w:r>
+      <w:r>
+        <w:rPr>
+          <w:rFonts w:ascii="LiberationSerif" w:eastAsia="LiberationSerif" w:cs="LiberationSerif" w:hint="eastAsia"/>
+          <w:kern w:val="0"/>
+          <w:sz w:val="30"/>
+          <w:szCs w:val="30"/>
+        </w:rPr>
+        <w:t>——</w:t>
+      </w:r>
+      <w:r>
+        <w:rPr>
+          <w:rFonts w:ascii="宋体" w:eastAsia="宋体" w:cs="宋体" w:hint="eastAsia"/>
+          <w:kern w:val="0"/>
+          <w:sz w:val="30"/>
+          <w:szCs w:val="30"/>
+        </w:rPr>
+        <w:t>如何融入公司的整体战略。</w:t>
+      </w:r>
+    </w:p>
+    <w:p>
+      <w:pPr>
+        <w:autoSpaceDE w:val="0"/>
+        <w:autoSpaceDN w:val="0"/>
+        <w:adjustRightInd w:val="0"/>
+        <w:jc w:val="left"/>
+        <w:rPr>
+          <w:rFonts w:ascii="宋体" w:eastAsia="宋体" w:cs="宋体"/>
+          <w:kern w:val="0"/>
+          <w:sz w:val="30"/>
+          <w:szCs w:val="30"/>
+        </w:rPr>
+      </w:pPr>
+    </w:p>
+    <w:p>
+      <w:pPr>
+        <w:autoSpaceDE w:val="0"/>
+        <w:autoSpaceDN w:val="0"/>
+        <w:adjustRightInd w:val="0"/>
+        <w:jc w:val="left"/>
+        <w:rPr>
+          <w:rFonts w:ascii="宋体" w:eastAsia="宋体" w:cs="宋体"/>
+          <w:kern w:val="0"/>
+          <w:sz w:val="30"/>
+          <w:szCs w:val="30"/>
+        </w:rPr>
+      </w:pPr>
+      <w:r>
+        <w:rPr>
+          <w:rFonts w:ascii="宋体" w:eastAsia="宋体" w:cs="宋体" w:hint="eastAsia"/>
+          <w:kern w:val="0"/>
+          <w:sz w:val="30"/>
+          <w:szCs w:val="30"/>
+        </w:rPr>
+        <w:lastRenderedPageBreak/>
+        <w:t>然后阐述</w:t>
+      </w:r>
+      <w:r>
+        <w:rPr>
+          <w:rFonts w:ascii="LiberationSerif" w:eastAsia="LiberationSerif" w:cs="LiberationSerif"/>
+          <w:kern w:val="0"/>
+          <w:sz w:val="30"/>
+          <w:szCs w:val="30"/>
+        </w:rPr>
+        <w:t>OKR</w:t>
+      </w:r>
+      <w:r>
+        <w:rPr>
+          <w:rFonts w:ascii="宋体" w:eastAsia="宋体" w:cs="宋体" w:hint="eastAsia"/>
+          <w:kern w:val="0"/>
+          <w:sz w:val="30"/>
+          <w:szCs w:val="30"/>
+        </w:rPr>
+        <w:t>的四大</w:t>
+      </w:r>
+      <w:r>
+        <w:rPr>
+          <w:rFonts w:ascii="LiberationSerif" w:eastAsia="LiberationSerif" w:cs="LiberationSerif" w:hint="eastAsia"/>
+          <w:kern w:val="0"/>
+          <w:sz w:val="30"/>
+          <w:szCs w:val="30"/>
+        </w:rPr>
+        <w:t>“</w:t>
+      </w:r>
+      <w:r>
+        <w:rPr>
+          <w:rFonts w:ascii="宋体" w:eastAsia="宋体" w:cs="宋体" w:hint="eastAsia"/>
+          <w:kern w:val="0"/>
+          <w:sz w:val="30"/>
+          <w:szCs w:val="30"/>
+        </w:rPr>
+        <w:t>利器</w:t>
+      </w:r>
+      <w:r>
+        <w:rPr>
+          <w:rFonts w:ascii="LiberationSerif" w:eastAsia="LiberationSerif" w:cs="LiberationSerif" w:hint="eastAsia"/>
+          <w:kern w:val="0"/>
+          <w:sz w:val="30"/>
+          <w:szCs w:val="30"/>
+        </w:rPr>
+        <w:t>”</w:t>
+      </w:r>
+      <w:r>
+        <w:rPr>
+          <w:rFonts w:ascii="宋体" w:eastAsia="宋体" w:cs="宋体" w:hint="eastAsia"/>
+          <w:kern w:val="0"/>
+          <w:sz w:val="30"/>
+          <w:szCs w:val="30"/>
+        </w:rPr>
+        <w:t>：聚焦、协同、追踪和延展。</w:t>
+      </w:r>
+    </w:p>
+    <w:p>
+      <w:pPr>
+        <w:autoSpaceDE w:val="0"/>
+        <w:autoSpaceDN w:val="0"/>
+        <w:adjustRightInd w:val="0"/>
+        <w:jc w:val="left"/>
+        <w:rPr>
+          <w:rFonts w:ascii="宋体" w:eastAsia="宋体" w:cs="宋体"/>
+          <w:kern w:val="0"/>
+          <w:sz w:val="30"/>
+          <w:szCs w:val="30"/>
+        </w:rPr>
+      </w:pPr>
+      <w:r>
+        <w:rPr>
+          <w:rFonts w:ascii="宋体" w:eastAsia="宋体" w:cs="宋体" w:hint="eastAsia"/>
+          <w:kern w:val="0"/>
+          <w:sz w:val="30"/>
+          <w:szCs w:val="30"/>
+        </w:rPr>
+        <w:t>利器</w:t>
+      </w:r>
+      <w:r>
+        <w:rPr>
+          <w:rFonts w:ascii="LiberationSerif-Bold" w:eastAsia="LiberationSerif-Bold" w:cs="LiberationSerif-Bold"/>
+          <w:b/>
+          <w:bCs/>
+          <w:kern w:val="0"/>
+          <w:sz w:val="30"/>
+          <w:szCs w:val="30"/>
+        </w:rPr>
+        <w:t xml:space="preserve">1 </w:t>
+      </w:r>
+      <w:r>
+        <w:rPr>
+          <w:rFonts w:ascii="LiberationSerif" w:eastAsia="LiberationSerif" w:cs="LiberationSerif" w:hint="eastAsia"/>
+          <w:kern w:val="0"/>
+          <w:sz w:val="30"/>
+          <w:szCs w:val="30"/>
+        </w:rPr>
+        <w:t>——</w:t>
+      </w:r>
+      <w:r>
+        <w:rPr>
+          <w:rFonts w:ascii="宋体" w:eastAsia="宋体" w:cs="宋体" w:hint="eastAsia"/>
+          <w:kern w:val="0"/>
+          <w:sz w:val="30"/>
+          <w:szCs w:val="30"/>
+        </w:rPr>
+        <w:t>对优先事项的聚焦和承诺（第</w:t>
+      </w:r>
+      <w:r>
+        <w:rPr>
+          <w:rFonts w:ascii="LiberationSerif" w:eastAsia="LiberationSerif" w:cs="LiberationSerif"/>
+          <w:kern w:val="0"/>
+          <w:sz w:val="30"/>
+          <w:szCs w:val="30"/>
+        </w:rPr>
+        <w:t>4</w:t>
+      </w:r>
+      <w:r>
+        <w:rPr>
+          <w:rFonts w:ascii="宋体" w:eastAsia="宋体" w:cs="宋体" w:hint="eastAsia"/>
+          <w:kern w:val="0"/>
+          <w:sz w:val="30"/>
+          <w:szCs w:val="30"/>
+        </w:rPr>
+        <w:t>章、第</w:t>
+      </w:r>
+      <w:r>
+        <w:rPr>
+          <w:rFonts w:ascii="LiberationSerif" w:eastAsia="LiberationSerif" w:cs="LiberationSerif"/>
+          <w:kern w:val="0"/>
+          <w:sz w:val="30"/>
+          <w:szCs w:val="30"/>
+        </w:rPr>
+        <w:t>5</w:t>
+      </w:r>
+      <w:r>
+        <w:rPr>
+          <w:rFonts w:ascii="宋体" w:eastAsia="宋体" w:cs="宋体" w:hint="eastAsia"/>
+          <w:kern w:val="0"/>
+          <w:sz w:val="30"/>
+          <w:szCs w:val="30"/>
+        </w:rPr>
+        <w:t>章和第</w:t>
+      </w:r>
+      <w:r>
+        <w:rPr>
+          <w:rFonts w:ascii="LiberationSerif" w:eastAsia="LiberationSerif" w:cs="LiberationSerif"/>
+          <w:kern w:val="0"/>
+          <w:sz w:val="30"/>
+          <w:szCs w:val="30"/>
+        </w:rPr>
+        <w:t>6</w:t>
+      </w:r>
+      <w:r>
+        <w:rPr>
+          <w:rFonts w:ascii="宋体" w:eastAsia="宋体" w:cs="宋体" w:hint="eastAsia"/>
+          <w:kern w:val="0"/>
+          <w:sz w:val="30"/>
+          <w:szCs w:val="30"/>
+        </w:rPr>
+        <w:t>章）：</w:t>
+      </w:r>
+    </w:p>
+    <w:p>
+      <w:pPr>
+        <w:autoSpaceDE w:val="0"/>
+        <w:autoSpaceDN w:val="0"/>
+        <w:adjustRightInd w:val="0"/>
+        <w:jc w:val="left"/>
+        <w:rPr>
+          <w:rFonts w:ascii="宋体" w:eastAsia="宋体" w:cs="宋体"/>
+          <w:kern w:val="0"/>
+          <w:sz w:val="30"/>
+          <w:szCs w:val="30"/>
+        </w:rPr>
+      </w:pPr>
+      <w:r>
+        <w:rPr>
+          <w:rFonts w:ascii="宋体" w:eastAsia="宋体" w:cs="宋体" w:hint="eastAsia"/>
+          <w:kern w:val="0"/>
+          <w:sz w:val="30"/>
+          <w:szCs w:val="30"/>
+        </w:rPr>
+        <w:t>高绩效组织应该聚焦重要的工作，同时清楚什么是不重要的。领导层面临艰难抉择时，</w:t>
+      </w:r>
+      <w:r>
+        <w:rPr>
+          <w:rFonts w:ascii="LiberationSerif" w:eastAsia="LiberationSerif" w:cs="LiberationSerif"/>
+          <w:kern w:val="0"/>
+          <w:sz w:val="30"/>
+          <w:szCs w:val="30"/>
+        </w:rPr>
+        <w:t>OKR</w:t>
+      </w:r>
+      <w:r>
+        <w:rPr>
+          <w:rFonts w:ascii="宋体" w:eastAsia="宋体" w:cs="宋体" w:hint="eastAsia"/>
+          <w:kern w:val="0"/>
+          <w:sz w:val="30"/>
+          <w:szCs w:val="30"/>
+        </w:rPr>
+        <w:t>可推动其做出选择。对于部门、团队和个人来说，</w:t>
+      </w:r>
+      <w:r>
+        <w:rPr>
+          <w:rFonts w:ascii="LiberationSerif" w:eastAsia="LiberationSerif" w:cs="LiberationSerif"/>
+          <w:kern w:val="0"/>
+          <w:sz w:val="30"/>
+          <w:szCs w:val="30"/>
+        </w:rPr>
+        <w:t>OKR</w:t>
+      </w:r>
+      <w:r>
+        <w:rPr>
+          <w:rFonts w:ascii="宋体" w:eastAsia="宋体" w:cs="宋体" w:hint="eastAsia"/>
+          <w:kern w:val="0"/>
+          <w:sz w:val="30"/>
+          <w:szCs w:val="30"/>
+        </w:rPr>
+        <w:t>是一种精准沟通的工具，能消除困惑，让我们进一步明确目标，聚焦到关键的成功要素上。</w:t>
+      </w:r>
+    </w:p>
+    <w:p>
+      <w:pPr>
+        <w:autoSpaceDE w:val="0"/>
+        <w:autoSpaceDN w:val="0"/>
+        <w:adjustRightInd w:val="0"/>
+        <w:jc w:val="left"/>
+        <w:rPr>
+          <w:rFonts w:ascii="宋体" w:eastAsia="宋体" w:cs="宋体"/>
+          <w:kern w:val="0"/>
+          <w:sz w:val="30"/>
+          <w:szCs w:val="30"/>
+        </w:rPr>
+      </w:pPr>
+    </w:p>
+    <w:p>
+      <w:pPr>
+        <w:autoSpaceDE w:val="0"/>
+        <w:autoSpaceDN w:val="0"/>
+        <w:adjustRightInd w:val="0"/>
+        <w:jc w:val="left"/>
+        <w:rPr>
+          <w:rFonts w:ascii="宋体" w:eastAsia="宋体" w:cs="宋体"/>
+          <w:kern w:val="0"/>
+          <w:sz w:val="30"/>
+          <w:szCs w:val="30"/>
+        </w:rPr>
+      </w:pPr>
+      <w:r>
+        <w:rPr>
+          <w:rFonts w:ascii="宋体" w:eastAsia="宋体" w:cs="宋体" w:hint="eastAsia"/>
+          <w:kern w:val="0"/>
+          <w:sz w:val="30"/>
+          <w:szCs w:val="30"/>
+        </w:rPr>
+        <w:t>利器</w:t>
+      </w:r>
+      <w:r>
+        <w:rPr>
+          <w:rFonts w:ascii="LiberationSerif-Bold" w:eastAsia="LiberationSerif-Bold" w:cs="LiberationSerif-Bold"/>
+          <w:b/>
+          <w:bCs/>
+          <w:kern w:val="0"/>
+          <w:sz w:val="30"/>
+          <w:szCs w:val="30"/>
+        </w:rPr>
+        <w:t xml:space="preserve">2 </w:t>
+      </w:r>
+      <w:r>
+        <w:rPr>
+          <w:rFonts w:ascii="LiberationSerif" w:eastAsia="LiberationSerif" w:cs="LiberationSerif" w:hint="eastAsia"/>
+          <w:kern w:val="0"/>
+          <w:sz w:val="30"/>
+          <w:szCs w:val="30"/>
+        </w:rPr>
+        <w:t>——</w:t>
+      </w:r>
+      <w:r>
+        <w:rPr>
+          <w:rFonts w:ascii="宋体" w:eastAsia="宋体" w:cs="宋体" w:hint="eastAsia"/>
+          <w:kern w:val="0"/>
+          <w:sz w:val="30"/>
+          <w:szCs w:val="30"/>
+        </w:rPr>
+        <w:t>团队工作的协同和联系（第</w:t>
+      </w:r>
+      <w:r>
+        <w:rPr>
+          <w:rFonts w:ascii="LiberationSerif" w:eastAsia="LiberationSerif" w:cs="LiberationSerif"/>
+          <w:kern w:val="0"/>
+          <w:sz w:val="30"/>
+          <w:szCs w:val="30"/>
+        </w:rPr>
+        <w:t>7</w:t>
+      </w:r>
+      <w:r>
+        <w:rPr>
+          <w:rFonts w:ascii="宋体" w:eastAsia="宋体" w:cs="宋体" w:hint="eastAsia"/>
+          <w:kern w:val="0"/>
+          <w:sz w:val="30"/>
+          <w:szCs w:val="30"/>
+        </w:rPr>
+        <w:t>章、第</w:t>
+      </w:r>
+      <w:r>
+        <w:rPr>
+          <w:rFonts w:ascii="LiberationSerif" w:eastAsia="LiberationSerif" w:cs="LiberationSerif"/>
+          <w:kern w:val="0"/>
+          <w:sz w:val="30"/>
+          <w:szCs w:val="30"/>
+        </w:rPr>
+        <w:t>8</w:t>
+      </w:r>
+      <w:r>
+        <w:rPr>
+          <w:rFonts w:ascii="宋体" w:eastAsia="宋体" w:cs="宋体" w:hint="eastAsia"/>
+          <w:kern w:val="0"/>
+          <w:sz w:val="30"/>
+          <w:szCs w:val="30"/>
+        </w:rPr>
+        <w:t>章和第</w:t>
+      </w:r>
+      <w:r>
+        <w:rPr>
+          <w:rFonts w:ascii="LiberationSerif" w:eastAsia="LiberationSerif" w:cs="LiberationSerif"/>
+          <w:kern w:val="0"/>
+          <w:sz w:val="30"/>
+          <w:szCs w:val="30"/>
+        </w:rPr>
+        <w:t>9</w:t>
+      </w:r>
+      <w:r>
+        <w:rPr>
+          <w:rFonts w:ascii="宋体" w:eastAsia="宋体" w:cs="宋体" w:hint="eastAsia"/>
+          <w:kern w:val="0"/>
+          <w:sz w:val="30"/>
+          <w:szCs w:val="30"/>
+        </w:rPr>
+        <w:t>章）：</w:t>
+      </w:r>
+    </w:p>
+    <w:p>
+      <w:pPr>
+        <w:autoSpaceDE w:val="0"/>
+        <w:autoSpaceDN w:val="0"/>
+        <w:adjustRightInd w:val="0"/>
+        <w:jc w:val="left"/>
+        <w:rPr>
+          <w:rFonts w:ascii="宋体" w:eastAsia="宋体" w:cs="宋体"/>
+          <w:kern w:val="0"/>
+          <w:sz w:val="30"/>
+          <w:szCs w:val="30"/>
+        </w:rPr>
+      </w:pPr>
+      <w:r>
+        <w:rPr>
+          <w:rFonts w:ascii="LiberationSerif" w:eastAsia="LiberationSerif" w:cs="LiberationSerif"/>
+          <w:kern w:val="0"/>
+          <w:sz w:val="30"/>
+          <w:szCs w:val="30"/>
+        </w:rPr>
+        <w:t>OKR</w:t>
+      </w:r>
+      <w:r>
+        <w:rPr>
+          <w:rFonts w:ascii="宋体" w:eastAsia="宋体" w:cs="宋体" w:hint="eastAsia"/>
+          <w:kern w:val="0"/>
+          <w:sz w:val="30"/>
+          <w:szCs w:val="30"/>
+        </w:rPr>
+        <w:t>具有透明性，上自首席执行官，下至一般员工，每个人的目标都是公开的。每个员工都将个人目标与公司计划紧密地联系起来，进而明确两者之间的依赖关系，并与其他团队展开通力协作。这种自上而下的协</w:t>
+      </w:r>
+    </w:p>
+    <w:p>
+      <w:pPr>
+        <w:autoSpaceDE w:val="0"/>
+        <w:autoSpaceDN w:val="0"/>
+        <w:adjustRightInd w:val="0"/>
+        <w:jc w:val="left"/>
+        <w:rPr>
+          <w:rFonts w:ascii="宋体" w:eastAsia="宋体" w:cs="宋体"/>
+          <w:kern w:val="0"/>
+          <w:sz w:val="30"/>
+          <w:szCs w:val="30"/>
+        </w:rPr>
+      </w:pPr>
+      <w:r>
+        <w:rPr>
+          <w:rFonts w:ascii="宋体" w:eastAsia="宋体" w:cs="宋体" w:hint="eastAsia"/>
+          <w:kern w:val="0"/>
+          <w:sz w:val="30"/>
+          <w:szCs w:val="30"/>
+        </w:rPr>
+        <w:t>同，将个人贡献与组织成功联系起来，为工作赋予了特定的意义。自下而上的</w:t>
+      </w:r>
+      <w:r>
+        <w:rPr>
+          <w:rFonts w:ascii="LiberationSerif" w:eastAsia="LiberationSerif" w:cs="LiberationSerif"/>
+          <w:kern w:val="0"/>
+          <w:sz w:val="30"/>
+          <w:szCs w:val="30"/>
+        </w:rPr>
+        <w:t>OKR</w:t>
+      </w:r>
+      <w:r>
+        <w:rPr>
+          <w:rFonts w:ascii="宋体" w:eastAsia="宋体" w:cs="宋体" w:hint="eastAsia"/>
+          <w:kern w:val="0"/>
+          <w:sz w:val="30"/>
+          <w:szCs w:val="30"/>
+        </w:rPr>
+        <w:t>，则通过加深员工的主人翁意识，促进了个人的参与和创新。</w:t>
+      </w:r>
+    </w:p>
+    <w:p>
+      <w:pPr>
+        <w:autoSpaceDE w:val="0"/>
+        <w:autoSpaceDN w:val="0"/>
+        <w:adjustRightInd w:val="0"/>
+        <w:jc w:val="left"/>
+        <w:rPr>
+          <w:rFonts w:ascii="宋体" w:eastAsia="宋体" w:cs="宋体"/>
+          <w:kern w:val="0"/>
+          <w:sz w:val="30"/>
+          <w:szCs w:val="30"/>
+        </w:rPr>
+      </w:pPr>
+      <w:r>
+        <w:rPr>
+          <w:rFonts w:ascii="宋体" w:eastAsia="宋体" w:cs="宋体" w:hint="eastAsia"/>
+          <w:kern w:val="0"/>
+          <w:sz w:val="30"/>
+          <w:szCs w:val="30"/>
+        </w:rPr>
+        <w:t>利器</w:t>
+      </w:r>
+      <w:r>
+        <w:rPr>
+          <w:rFonts w:ascii="LiberationSerif-Bold" w:eastAsia="LiberationSerif-Bold" w:cs="LiberationSerif-Bold"/>
+          <w:b/>
+          <w:bCs/>
+          <w:kern w:val="0"/>
+          <w:sz w:val="30"/>
+          <w:szCs w:val="30"/>
+        </w:rPr>
+        <w:t xml:space="preserve">3 </w:t>
+      </w:r>
+      <w:r>
+        <w:rPr>
+          <w:rFonts w:ascii="LiberationSerif" w:eastAsia="LiberationSerif" w:cs="LiberationSerif" w:hint="eastAsia"/>
+          <w:kern w:val="0"/>
+          <w:sz w:val="30"/>
+          <w:szCs w:val="30"/>
+        </w:rPr>
+        <w:t>——</w:t>
+      </w:r>
+      <w:r>
+        <w:rPr>
+          <w:rFonts w:ascii="宋体" w:eastAsia="宋体" w:cs="宋体" w:hint="eastAsia"/>
+          <w:kern w:val="0"/>
+          <w:sz w:val="30"/>
+          <w:szCs w:val="30"/>
+        </w:rPr>
+        <w:t>责任追踪（第</w:t>
+      </w:r>
+      <w:r>
+        <w:rPr>
+          <w:rFonts w:ascii="LiberationSerif" w:eastAsia="LiberationSerif" w:cs="LiberationSerif"/>
+          <w:kern w:val="0"/>
+          <w:sz w:val="30"/>
+          <w:szCs w:val="30"/>
+        </w:rPr>
+        <w:t>10</w:t>
+      </w:r>
+      <w:r>
+        <w:rPr>
+          <w:rFonts w:ascii="宋体" w:eastAsia="宋体" w:cs="宋体" w:hint="eastAsia"/>
+          <w:kern w:val="0"/>
+          <w:sz w:val="30"/>
+          <w:szCs w:val="30"/>
+        </w:rPr>
+        <w:t>章和第</w:t>
+      </w:r>
+      <w:r>
+        <w:rPr>
+          <w:rFonts w:ascii="LiberationSerif" w:eastAsia="LiberationSerif" w:cs="LiberationSerif"/>
+          <w:kern w:val="0"/>
+          <w:sz w:val="30"/>
+          <w:szCs w:val="30"/>
+        </w:rPr>
+        <w:t>11</w:t>
+      </w:r>
+      <w:r>
+        <w:rPr>
+          <w:rFonts w:ascii="宋体" w:eastAsia="宋体" w:cs="宋体" w:hint="eastAsia"/>
+          <w:kern w:val="0"/>
+          <w:sz w:val="30"/>
+          <w:szCs w:val="30"/>
+        </w:rPr>
+        <w:t>章）：</w:t>
+      </w:r>
+      <w:r>
+        <w:rPr>
+          <w:rFonts w:ascii="LiberationSerif" w:eastAsia="LiberationSerif" w:cs="LiberationSerif"/>
+          <w:kern w:val="0"/>
+          <w:sz w:val="30"/>
+          <w:szCs w:val="30"/>
+        </w:rPr>
+        <w:t>OKR</w:t>
+      </w:r>
+      <w:r>
+        <w:rPr>
+          <w:rFonts w:ascii="宋体" w:eastAsia="宋体" w:cs="宋体" w:hint="eastAsia"/>
+          <w:kern w:val="0"/>
+          <w:sz w:val="30"/>
+          <w:szCs w:val="30"/>
+        </w:rPr>
+        <w:t>是由数据驱动的。</w:t>
+      </w:r>
+    </w:p>
+    <w:p>
+      <w:pPr>
+        <w:autoSpaceDE w:val="0"/>
+        <w:autoSpaceDN w:val="0"/>
+        <w:adjustRightInd w:val="0"/>
+        <w:jc w:val="left"/>
+        <w:rPr>
+          <w:rFonts w:ascii="宋体" w:eastAsia="宋体" w:cs="宋体"/>
+          <w:kern w:val="0"/>
+          <w:sz w:val="30"/>
+          <w:szCs w:val="30"/>
+        </w:rPr>
+      </w:pPr>
+      <w:r>
+        <w:rPr>
+          <w:rFonts w:ascii="宋体" w:eastAsia="宋体" w:cs="宋体" w:hint="eastAsia"/>
+          <w:kern w:val="0"/>
+          <w:sz w:val="30"/>
+          <w:szCs w:val="30"/>
+        </w:rPr>
+        <w:t>定期检查、目标评分和持续的重新评估可以让</w:t>
+      </w:r>
+      <w:r>
+        <w:rPr>
+          <w:rFonts w:ascii="LiberationSerif" w:eastAsia="LiberationSerif" w:cs="LiberationSerif"/>
+          <w:kern w:val="0"/>
+          <w:sz w:val="30"/>
+          <w:szCs w:val="30"/>
+        </w:rPr>
+        <w:t>OKR</w:t>
+      </w:r>
+      <w:r>
+        <w:rPr>
+          <w:rFonts w:ascii="宋体" w:eastAsia="宋体" w:cs="宋体" w:hint="eastAsia"/>
+          <w:kern w:val="0"/>
+          <w:sz w:val="30"/>
+          <w:szCs w:val="30"/>
+        </w:rPr>
+        <w:t>充满生机</w:t>
+      </w:r>
+      <w:r>
+        <w:rPr>
+          <w:rFonts w:ascii="LiberationSerif" w:eastAsia="LiberationSerif" w:cs="LiberationSerif" w:hint="eastAsia"/>
+          <w:kern w:val="0"/>
+          <w:sz w:val="30"/>
+          <w:szCs w:val="30"/>
+        </w:rPr>
+        <w:t>——</w:t>
+      </w:r>
+      <w:r>
+        <w:rPr>
+          <w:rFonts w:ascii="宋体" w:eastAsia="宋体" w:cs="宋体" w:hint="eastAsia"/>
+          <w:kern w:val="0"/>
+          <w:sz w:val="30"/>
+          <w:szCs w:val="30"/>
+        </w:rPr>
+        <w:t>所有这一切都是基于客观、负责的精神。危险的关键结果会引发某些行动，应使其回到正轨，或者在必要时对其进行修改或替换。</w:t>
+      </w:r>
+    </w:p>
+    <w:p>
+      <w:pPr>
+        <w:autoSpaceDE w:val="0"/>
+        <w:autoSpaceDN w:val="0"/>
+        <w:adjustRightInd w:val="0"/>
+        <w:jc w:val="left"/>
+        <w:rPr>
+          <w:rFonts w:ascii="LiberationSerif" w:eastAsia="LiberationSerif" w:cs="LiberationSerif"/>
+          <w:kern w:val="0"/>
+          <w:sz w:val="30"/>
+          <w:szCs w:val="30"/>
+        </w:rPr>
+      </w:pPr>
+      <w:r>
+        <w:rPr>
+          <w:rFonts w:ascii="宋体" w:eastAsia="宋体" w:cs="宋体" w:hint="eastAsia"/>
+          <w:kern w:val="0"/>
+          <w:sz w:val="30"/>
+          <w:szCs w:val="30"/>
+        </w:rPr>
+        <w:t>利器</w:t>
+      </w:r>
+      <w:r>
+        <w:rPr>
+          <w:rFonts w:ascii="LiberationSerif-Bold" w:eastAsia="LiberationSerif-Bold" w:cs="LiberationSerif-Bold"/>
+          <w:b/>
+          <w:bCs/>
+          <w:kern w:val="0"/>
+          <w:sz w:val="30"/>
+          <w:szCs w:val="30"/>
+        </w:rPr>
+        <w:t xml:space="preserve">4 </w:t>
+      </w:r>
+      <w:r>
+        <w:rPr>
+          <w:rFonts w:ascii="LiberationSerif" w:eastAsia="LiberationSerif" w:cs="LiberationSerif" w:hint="eastAsia"/>
+          <w:kern w:val="0"/>
+          <w:sz w:val="30"/>
+          <w:szCs w:val="30"/>
+        </w:rPr>
+        <w:t>——</w:t>
+      </w:r>
+      <w:r>
+        <w:rPr>
+          <w:rFonts w:ascii="宋体" w:eastAsia="宋体" w:cs="宋体" w:hint="eastAsia"/>
+          <w:kern w:val="0"/>
+          <w:sz w:val="30"/>
+          <w:szCs w:val="30"/>
+        </w:rPr>
+        <w:t>充分延展进而挑战不可能（第</w:t>
+      </w:r>
+      <w:r>
+        <w:rPr>
+          <w:rFonts w:ascii="LiberationSerif" w:eastAsia="LiberationSerif" w:cs="LiberationSerif"/>
+          <w:kern w:val="0"/>
+          <w:sz w:val="30"/>
+          <w:szCs w:val="30"/>
+        </w:rPr>
+        <w:t>12</w:t>
+      </w:r>
+      <w:r>
+        <w:rPr>
+          <w:rFonts w:ascii="宋体" w:eastAsia="宋体" w:cs="宋体" w:hint="eastAsia"/>
+          <w:kern w:val="0"/>
+          <w:sz w:val="30"/>
+          <w:szCs w:val="30"/>
+        </w:rPr>
+        <w:t>章、第</w:t>
+      </w:r>
+      <w:r>
+        <w:rPr>
+          <w:rFonts w:ascii="LiberationSerif" w:eastAsia="LiberationSerif" w:cs="LiberationSerif"/>
+          <w:kern w:val="0"/>
+          <w:sz w:val="30"/>
+          <w:szCs w:val="30"/>
+        </w:rPr>
+        <w:t>13</w:t>
+      </w:r>
+      <w:r>
+        <w:rPr>
+          <w:rFonts w:ascii="宋体" w:eastAsia="宋体" w:cs="宋体" w:hint="eastAsia"/>
+          <w:kern w:val="0"/>
+          <w:sz w:val="30"/>
+          <w:szCs w:val="30"/>
+        </w:rPr>
+        <w:t>章和第</w:t>
+      </w:r>
+      <w:r>
+        <w:rPr>
+          <w:rFonts w:ascii="LiberationSerif" w:eastAsia="LiberationSerif" w:cs="LiberationSerif"/>
+          <w:kern w:val="0"/>
+          <w:sz w:val="30"/>
+          <w:szCs w:val="30"/>
+        </w:rPr>
+        <w:t>14</w:t>
+      </w:r>
+    </w:p>
+    <w:p>
+      <w:pPr>
+        <w:autoSpaceDE w:val="0"/>
+        <w:autoSpaceDN w:val="0"/>
+        <w:adjustRightInd w:val="0"/>
+        <w:jc w:val="left"/>
+        <w:rPr>
+          <w:rFonts w:ascii="宋体" w:eastAsia="宋体" w:cs="宋体"/>
+          <w:kern w:val="0"/>
+          <w:sz w:val="30"/>
+          <w:szCs w:val="30"/>
+        </w:rPr>
+      </w:pPr>
+      <w:r>
+        <w:rPr>
+          <w:rFonts w:ascii="宋体" w:eastAsia="宋体" w:cs="宋体" w:hint="eastAsia"/>
+          <w:kern w:val="0"/>
+          <w:sz w:val="30"/>
+          <w:szCs w:val="30"/>
+        </w:rPr>
+        <w:lastRenderedPageBreak/>
+        <w:t>章）：</w:t>
+      </w:r>
+      <w:r>
+        <w:rPr>
+          <w:rFonts w:ascii="LiberationSerif" w:eastAsia="LiberationSerif" w:cs="LiberationSerif"/>
+          <w:kern w:val="0"/>
+          <w:sz w:val="30"/>
+          <w:szCs w:val="30"/>
+        </w:rPr>
+        <w:t>OKR</w:t>
+      </w:r>
+      <w:r>
+        <w:rPr>
+          <w:rFonts w:ascii="宋体" w:eastAsia="宋体" w:cs="宋体" w:hint="eastAsia"/>
+          <w:kern w:val="0"/>
+          <w:sz w:val="30"/>
+          <w:szCs w:val="30"/>
+        </w:rPr>
+        <w:t>激励我们不断超越之前设定的各种可能，甚至超出我们的想象力。通过挑战极限和允许失败，</w:t>
+      </w:r>
+      <w:r>
+        <w:rPr>
+          <w:rFonts w:ascii="LiberationSerif" w:eastAsia="LiberationSerif" w:cs="LiberationSerif"/>
+          <w:kern w:val="0"/>
+          <w:sz w:val="30"/>
+          <w:szCs w:val="30"/>
+        </w:rPr>
+        <w:t>OKR</w:t>
+      </w:r>
+      <w:r>
+        <w:rPr>
+          <w:rFonts w:ascii="宋体" w:eastAsia="宋体" w:cs="宋体" w:hint="eastAsia"/>
+          <w:kern w:val="0"/>
+          <w:sz w:val="30"/>
+          <w:szCs w:val="30"/>
+        </w:rPr>
+        <w:t>能够促使我们释放出最具创造力和雄心的自我。</w:t>
+      </w:r>
+    </w:p>
+    <w:p>
+      <w:pPr>
+        <w:autoSpaceDE w:val="0"/>
+        <w:autoSpaceDN w:val="0"/>
+        <w:adjustRightInd w:val="0"/>
+        <w:jc w:val="left"/>
+        <w:rPr>
+          <w:rFonts w:ascii="宋体" w:eastAsia="宋体" w:cs="宋体"/>
+          <w:kern w:val="0"/>
+          <w:sz w:val="30"/>
+          <w:szCs w:val="30"/>
+        </w:rPr>
+      </w:pPr>
+      <w:r>
+        <w:rPr>
+          <w:rFonts w:ascii="宋体" w:eastAsia="宋体" w:cs="宋体" w:hint="eastAsia"/>
+          <w:kern w:val="0"/>
+          <w:sz w:val="30"/>
+          <w:szCs w:val="30"/>
+        </w:rPr>
+        <w:t>本书下篇主要介绍</w:t>
+      </w:r>
+      <w:r>
+        <w:rPr>
+          <w:rFonts w:ascii="LiberationSerif" w:eastAsia="LiberationSerif" w:cs="LiberationSerif"/>
+          <w:kern w:val="0"/>
+          <w:sz w:val="30"/>
+          <w:szCs w:val="30"/>
+        </w:rPr>
+        <w:t>OKR</w:t>
+      </w:r>
+      <w:r>
+        <w:rPr>
+          <w:rFonts w:ascii="宋体" w:eastAsia="宋体" w:cs="宋体" w:hint="eastAsia"/>
+          <w:kern w:val="0"/>
+          <w:sz w:val="30"/>
+          <w:szCs w:val="30"/>
+        </w:rPr>
+        <w:t>的应用及其对实践工作的意义。</w:t>
+      </w:r>
+    </w:p>
+    <w:p>
+      <w:pPr>
+        <w:autoSpaceDE w:val="0"/>
+        <w:autoSpaceDN w:val="0"/>
+        <w:adjustRightInd w:val="0"/>
+        <w:jc w:val="left"/>
+        <w:rPr>
+          <w:rFonts w:ascii="宋体" w:eastAsia="宋体" w:cs="宋体"/>
+          <w:kern w:val="0"/>
+          <w:sz w:val="30"/>
+          <w:szCs w:val="30"/>
+        </w:rPr>
+      </w:pPr>
+      <w:r>
+        <w:rPr>
+          <w:rFonts w:ascii="LiberationSerif-Bold" w:eastAsia="LiberationSerif-Bold" w:cs="LiberationSerif-Bold"/>
+          <w:b/>
+          <w:bCs/>
+          <w:kern w:val="0"/>
+          <w:sz w:val="30"/>
+          <w:szCs w:val="30"/>
+        </w:rPr>
+        <w:t>CFR</w:t>
+      </w:r>
+      <w:r>
+        <w:rPr>
+          <w:rFonts w:ascii="宋体" w:eastAsia="宋体" w:cs="宋体" w:hint="eastAsia"/>
+          <w:kern w:val="0"/>
+          <w:sz w:val="30"/>
+          <w:szCs w:val="30"/>
+        </w:rPr>
+        <w:t>（第</w:t>
+      </w:r>
+      <w:r>
+        <w:rPr>
+          <w:rFonts w:ascii="LiberationSerif-Bold" w:eastAsia="LiberationSerif-Bold" w:cs="LiberationSerif-Bold"/>
+          <w:b/>
+          <w:bCs/>
+          <w:kern w:val="0"/>
+          <w:sz w:val="30"/>
+          <w:szCs w:val="30"/>
+        </w:rPr>
+        <w:t>15</w:t>
+      </w:r>
+      <w:r>
+        <w:rPr>
+          <w:rFonts w:ascii="宋体" w:eastAsia="宋体" w:cs="宋体" w:hint="eastAsia"/>
+          <w:kern w:val="0"/>
+          <w:sz w:val="30"/>
+          <w:szCs w:val="30"/>
+        </w:rPr>
+        <w:t>章和第</w:t>
+      </w:r>
+      <w:r>
+        <w:rPr>
+          <w:rFonts w:ascii="LiberationSerif-Bold" w:eastAsia="LiberationSerif-Bold" w:cs="LiberationSerif-Bold"/>
+          <w:b/>
+          <w:bCs/>
+          <w:kern w:val="0"/>
+          <w:sz w:val="30"/>
+          <w:szCs w:val="30"/>
+        </w:rPr>
+        <w:t>16</w:t>
+      </w:r>
+      <w:r>
+        <w:rPr>
+          <w:rFonts w:ascii="宋体" w:eastAsia="宋体" w:cs="宋体" w:hint="eastAsia"/>
+          <w:kern w:val="0"/>
+          <w:sz w:val="30"/>
+          <w:szCs w:val="30"/>
+        </w:rPr>
+        <w:t>章）</w:t>
+      </w:r>
+      <w:r>
+        <w:rPr>
+          <w:rFonts w:ascii="宋体" w:eastAsia="宋体" w:cs="宋体"/>
+          <w:kern w:val="0"/>
+          <w:sz w:val="30"/>
+          <w:szCs w:val="30"/>
+        </w:rPr>
+        <w:t xml:space="preserve"> </w:t>
+      </w:r>
+      <w:r>
+        <w:rPr>
+          <w:rFonts w:ascii="宋体" w:eastAsia="宋体" w:cs="宋体" w:hint="eastAsia"/>
+          <w:kern w:val="0"/>
+          <w:sz w:val="30"/>
+          <w:szCs w:val="30"/>
+        </w:rPr>
+        <w:t>：年度绩效评估的失败催生了一种强有</w:t>
+      </w:r>
+    </w:p>
+    <w:p>
+      <w:pPr>
+        <w:autoSpaceDE w:val="0"/>
+        <w:autoSpaceDN w:val="0"/>
+        <w:adjustRightInd w:val="0"/>
+        <w:jc w:val="left"/>
+        <w:rPr>
+          <w:rFonts w:ascii="LiberationSerif" w:eastAsia="LiberationSerif" w:cs="LiberationSerif"/>
+          <w:kern w:val="0"/>
+          <w:sz w:val="30"/>
+          <w:szCs w:val="30"/>
+        </w:rPr>
+      </w:pPr>
+      <w:r>
+        <w:rPr>
+          <w:rFonts w:ascii="宋体" w:eastAsia="宋体" w:cs="宋体" w:hint="eastAsia"/>
+          <w:kern w:val="0"/>
+          <w:sz w:val="30"/>
+          <w:szCs w:val="30"/>
+        </w:rPr>
+        <w:t>力的替代品</w:t>
+      </w:r>
+      <w:r>
+        <w:rPr>
+          <w:rFonts w:ascii="LiberationSerif" w:eastAsia="LiberationSerif" w:cs="LiberationSerif" w:hint="eastAsia"/>
+          <w:kern w:val="0"/>
+          <w:sz w:val="30"/>
+          <w:szCs w:val="30"/>
+        </w:rPr>
+        <w:t>——</w:t>
+      </w:r>
+      <w:r>
+        <w:rPr>
+          <w:rFonts w:ascii="宋体" w:eastAsia="宋体" w:cs="宋体" w:hint="eastAsia"/>
+          <w:kern w:val="0"/>
+          <w:sz w:val="30"/>
+          <w:szCs w:val="30"/>
+        </w:rPr>
+        <w:t>持续性绩效管理。这部分将重点介绍</w:t>
+      </w:r>
+      <w:r>
+        <w:rPr>
+          <w:rFonts w:ascii="LiberationSerif" w:eastAsia="LiberationSerif" w:cs="LiberationSerif"/>
+          <w:kern w:val="0"/>
+          <w:sz w:val="30"/>
+          <w:szCs w:val="30"/>
+        </w:rPr>
+        <w:t>OKR</w:t>
+      </w:r>
+      <w:r>
+        <w:rPr>
+          <w:rFonts w:ascii="宋体" w:eastAsia="宋体" w:cs="宋体" w:hint="eastAsia"/>
+          <w:kern w:val="0"/>
+          <w:sz w:val="30"/>
+          <w:szCs w:val="30"/>
+        </w:rPr>
+        <w:t>的近亲</w:t>
+      </w:r>
+      <w:r>
+        <w:rPr>
+          <w:rFonts w:ascii="LiberationSerif" w:eastAsia="LiberationSerif" w:cs="LiberationSerif" w:hint="eastAsia"/>
+          <w:kern w:val="0"/>
+          <w:sz w:val="30"/>
+          <w:szCs w:val="30"/>
+        </w:rPr>
+        <w:t>——</w:t>
+      </w:r>
+    </w:p>
+    <w:p>
+      <w:pPr>
+        <w:autoSpaceDE w:val="0"/>
+        <w:autoSpaceDN w:val="0"/>
+        <w:adjustRightInd w:val="0"/>
+        <w:jc w:val="left"/>
+        <w:rPr>
+          <w:rFonts w:ascii="宋体" w:eastAsia="宋体" w:cs="宋体"/>
+          <w:kern w:val="0"/>
+          <w:sz w:val="30"/>
+          <w:szCs w:val="30"/>
+        </w:rPr>
+      </w:pPr>
+      <w:r>
+        <w:rPr>
+          <w:rFonts w:ascii="LiberationSerif" w:eastAsia="LiberationSerif" w:cs="LiberationSerif"/>
+          <w:kern w:val="0"/>
+          <w:sz w:val="30"/>
+          <w:szCs w:val="30"/>
+        </w:rPr>
+        <w:t>CFR</w:t>
+      </w:r>
+      <w:r>
+        <w:rPr>
+          <w:rFonts w:ascii="宋体" w:eastAsia="宋体" w:cs="宋体" w:hint="eastAsia"/>
+          <w:kern w:val="0"/>
+          <w:sz w:val="30"/>
+          <w:szCs w:val="30"/>
+        </w:rPr>
+        <w:t>，即对话（</w:t>
+      </w:r>
+      <w:r>
+        <w:rPr>
+          <w:rFonts w:ascii="LiberationSerif" w:eastAsia="LiberationSerif" w:cs="LiberationSerif"/>
+          <w:kern w:val="0"/>
+          <w:sz w:val="30"/>
+          <w:szCs w:val="30"/>
+        </w:rPr>
+        <w:t>Conversation</w:t>
+      </w:r>
+      <w:r>
+        <w:rPr>
+          <w:rFonts w:ascii="宋体" w:eastAsia="宋体" w:cs="宋体" w:hint="eastAsia"/>
+          <w:kern w:val="0"/>
+          <w:sz w:val="30"/>
+          <w:szCs w:val="30"/>
+        </w:rPr>
+        <w:t>）、反馈（</w:t>
+      </w:r>
+      <w:r>
+        <w:rPr>
+          <w:rFonts w:ascii="LiberationSerif" w:eastAsia="LiberationSerif" w:cs="LiberationSerif"/>
+          <w:kern w:val="0"/>
+          <w:sz w:val="30"/>
+          <w:szCs w:val="30"/>
+        </w:rPr>
+        <w:t>Feedback</w:t>
+      </w:r>
+      <w:r>
+        <w:rPr>
+          <w:rFonts w:ascii="宋体" w:eastAsia="宋体" w:cs="宋体" w:hint="eastAsia"/>
+          <w:kern w:val="0"/>
+          <w:sz w:val="30"/>
+          <w:szCs w:val="30"/>
+        </w:rPr>
+        <w:t>）和认可</w:t>
+      </w:r>
+    </w:p>
+    <w:p>
+      <w:pPr>
+        <w:autoSpaceDE w:val="0"/>
+        <w:autoSpaceDN w:val="0"/>
+        <w:adjustRightInd w:val="0"/>
+        <w:jc w:val="left"/>
+        <w:rPr>
+          <w:rFonts w:ascii="宋体" w:eastAsia="宋体" w:cs="宋体"/>
+          <w:kern w:val="0"/>
+          <w:sz w:val="30"/>
+          <w:szCs w:val="30"/>
+        </w:rPr>
+      </w:pPr>
+      <w:r>
+        <w:rPr>
+          <w:rFonts w:ascii="宋体" w:eastAsia="宋体" w:cs="宋体" w:hint="eastAsia"/>
+          <w:kern w:val="0"/>
+          <w:sz w:val="30"/>
+          <w:szCs w:val="30"/>
+        </w:rPr>
+        <w:t>（</w:t>
+      </w:r>
+      <w:proofErr w:type="spellStart"/>
+      <w:r>
+        <w:rPr>
+          <w:rFonts w:ascii="LiberationSerif" w:eastAsia="LiberationSerif" w:cs="LiberationSerif"/>
+          <w:kern w:val="0"/>
+          <w:sz w:val="30"/>
+          <w:szCs w:val="30"/>
+        </w:rPr>
+        <w:t>Recognation</w:t>
+      </w:r>
+      <w:proofErr w:type="spellEnd"/>
+      <w:r>
+        <w:rPr>
+          <w:rFonts w:ascii="宋体" w:eastAsia="宋体" w:cs="宋体" w:hint="eastAsia"/>
+          <w:kern w:val="0"/>
+          <w:sz w:val="30"/>
+          <w:szCs w:val="30"/>
+        </w:rPr>
+        <w:t>），以及如何将</w:t>
+      </w:r>
+      <w:r>
+        <w:rPr>
+          <w:rFonts w:ascii="LiberationSerif" w:eastAsia="LiberationSerif" w:cs="LiberationSerif"/>
+          <w:kern w:val="0"/>
+          <w:sz w:val="30"/>
+          <w:szCs w:val="30"/>
+        </w:rPr>
+        <w:t>OKR</w:t>
+      </w:r>
+      <w:r>
+        <w:rPr>
+          <w:rFonts w:ascii="宋体" w:eastAsia="宋体" w:cs="宋体" w:hint="eastAsia"/>
+          <w:kern w:val="0"/>
+          <w:sz w:val="30"/>
+          <w:szCs w:val="30"/>
+        </w:rPr>
+        <w:t>和</w:t>
+      </w:r>
+      <w:r>
+        <w:rPr>
+          <w:rFonts w:ascii="LiberationSerif" w:eastAsia="LiberationSerif" w:cs="LiberationSerif"/>
+          <w:kern w:val="0"/>
+          <w:sz w:val="30"/>
+          <w:szCs w:val="30"/>
+        </w:rPr>
+        <w:t>CFR</w:t>
+      </w:r>
+      <w:r>
+        <w:rPr>
+          <w:rFonts w:ascii="宋体" w:eastAsia="宋体" w:cs="宋体" w:hint="eastAsia"/>
+          <w:kern w:val="0"/>
+          <w:sz w:val="30"/>
+          <w:szCs w:val="30"/>
+        </w:rPr>
+        <w:t>结合起来，从而让领导者、员</w:t>
+      </w:r>
+    </w:p>
+    <w:p>
+      <w:pPr>
+        <w:autoSpaceDE w:val="0"/>
+        <w:autoSpaceDN w:val="0"/>
+        <w:adjustRightInd w:val="0"/>
+        <w:jc w:val="left"/>
+        <w:rPr>
+          <w:rFonts w:ascii="宋体" w:eastAsia="宋体" w:cs="宋体"/>
+          <w:kern w:val="0"/>
+          <w:sz w:val="30"/>
+          <w:szCs w:val="30"/>
+        </w:rPr>
+      </w:pPr>
+      <w:r>
+        <w:rPr>
+          <w:rFonts w:ascii="宋体" w:eastAsia="宋体" w:cs="宋体" w:hint="eastAsia"/>
+          <w:kern w:val="0"/>
+          <w:sz w:val="30"/>
+          <w:szCs w:val="30"/>
+        </w:rPr>
+        <w:t>工和组织提升到全新的水平。</w:t>
+      </w:r>
+    </w:p>
+    <w:p>
+      <w:pPr>
+        <w:autoSpaceDE w:val="0"/>
+        <w:autoSpaceDN w:val="0"/>
+        <w:adjustRightInd w:val="0"/>
+        <w:jc w:val="left"/>
+        <w:rPr>
+          <w:rFonts w:ascii="宋体" w:eastAsia="宋体" w:cs="宋体"/>
+          <w:kern w:val="0"/>
+          <w:sz w:val="30"/>
+          <w:szCs w:val="30"/>
+        </w:rPr>
+      </w:pPr>
+      <w:r>
+        <w:rPr>
+          <w:rFonts w:ascii="宋体" w:eastAsia="宋体" w:cs="宋体" w:hint="eastAsia"/>
+          <w:kern w:val="0"/>
+          <w:sz w:val="30"/>
+          <w:szCs w:val="30"/>
+        </w:rPr>
+        <w:t>持续改进（第</w:t>
+      </w:r>
+      <w:r>
+        <w:rPr>
+          <w:rFonts w:ascii="LiberationSerif-Bold" w:eastAsia="LiberationSerif-Bold" w:cs="LiberationSerif-Bold"/>
+          <w:b/>
+          <w:bCs/>
+          <w:kern w:val="0"/>
+          <w:sz w:val="30"/>
+          <w:szCs w:val="30"/>
+        </w:rPr>
+        <w:t>17</w:t>
+      </w:r>
+      <w:r>
+        <w:rPr>
+          <w:rFonts w:ascii="宋体" w:eastAsia="宋体" w:cs="宋体" w:hint="eastAsia"/>
+          <w:kern w:val="0"/>
+          <w:sz w:val="30"/>
+          <w:szCs w:val="30"/>
+        </w:rPr>
+        <w:t>章）</w:t>
+      </w:r>
+      <w:r>
+        <w:rPr>
+          <w:rFonts w:ascii="宋体" w:eastAsia="宋体" w:cs="宋体"/>
+          <w:kern w:val="0"/>
+          <w:sz w:val="30"/>
+          <w:szCs w:val="30"/>
+        </w:rPr>
+        <w:t xml:space="preserve"> </w:t>
+      </w:r>
+      <w:r>
+        <w:rPr>
+          <w:rFonts w:ascii="宋体" w:eastAsia="宋体" w:cs="宋体" w:hint="eastAsia"/>
+          <w:kern w:val="0"/>
+          <w:sz w:val="30"/>
+          <w:szCs w:val="30"/>
+        </w:rPr>
+        <w:t>：作为结构化目标设定和持续性绩效管理的</w:t>
+      </w:r>
+    </w:p>
+    <w:p>
+      <w:pPr>
+        <w:autoSpaceDE w:val="0"/>
+        <w:autoSpaceDN w:val="0"/>
+        <w:adjustRightInd w:val="0"/>
+        <w:jc w:val="left"/>
+        <w:rPr>
+          <w:rFonts w:ascii="宋体" w:eastAsia="宋体" w:cs="宋体"/>
+          <w:kern w:val="0"/>
+          <w:sz w:val="30"/>
+          <w:szCs w:val="30"/>
+        </w:rPr>
+      </w:pPr>
+      <w:r>
+        <w:rPr>
+          <w:rFonts w:ascii="宋体" w:eastAsia="宋体" w:cs="宋体" w:hint="eastAsia"/>
+          <w:kern w:val="0"/>
+          <w:sz w:val="30"/>
+          <w:szCs w:val="30"/>
+        </w:rPr>
+        <w:t>案例之一，本部分将研究一家由机器人制作比萨的公司如何在企业运营</w:t>
+      </w:r>
+    </w:p>
+    <w:p>
+      <w:pPr>
+        <w:autoSpaceDE w:val="0"/>
+        <w:autoSpaceDN w:val="0"/>
+        <w:adjustRightInd w:val="0"/>
+        <w:jc w:val="left"/>
+        <w:rPr>
+          <w:rFonts w:ascii="宋体" w:eastAsia="宋体" w:cs="宋体"/>
+          <w:kern w:val="0"/>
+          <w:sz w:val="30"/>
+          <w:szCs w:val="30"/>
+        </w:rPr>
+      </w:pPr>
+      <w:r>
+        <w:rPr>
+          <w:rFonts w:ascii="宋体" w:eastAsia="宋体" w:cs="宋体" w:hint="eastAsia"/>
+          <w:kern w:val="0"/>
+          <w:sz w:val="30"/>
+          <w:szCs w:val="30"/>
+        </w:rPr>
+        <w:t>的各个方面部署和应用</w:t>
+      </w:r>
+      <w:r>
+        <w:rPr>
+          <w:rFonts w:ascii="LiberationSerif" w:eastAsia="LiberationSerif" w:cs="LiberationSerif"/>
+          <w:kern w:val="0"/>
+          <w:sz w:val="30"/>
+          <w:szCs w:val="30"/>
+        </w:rPr>
+        <w:t>OKR</w:t>
+      </w:r>
+      <w:r>
+        <w:rPr>
+          <w:rFonts w:ascii="宋体" w:eastAsia="宋体" w:cs="宋体" w:hint="eastAsia"/>
+          <w:kern w:val="0"/>
+          <w:sz w:val="30"/>
+          <w:szCs w:val="30"/>
+        </w:rPr>
+        <w:t>，其中涉及从厨房生产到市场营销、销售等</w:t>
+      </w:r>
+    </w:p>
+    <w:p>
+      <w:pPr>
+        <w:autoSpaceDE w:val="0"/>
+        <w:autoSpaceDN w:val="0"/>
+        <w:adjustRightInd w:val="0"/>
+        <w:jc w:val="left"/>
+        <w:rPr>
+          <w:rFonts w:ascii="宋体" w:eastAsia="宋体" w:cs="宋体"/>
+          <w:kern w:val="0"/>
+          <w:sz w:val="30"/>
+          <w:szCs w:val="30"/>
+        </w:rPr>
+      </w:pPr>
+      <w:r>
+        <w:rPr>
+          <w:rFonts w:ascii="宋体" w:eastAsia="宋体" w:cs="宋体" w:hint="eastAsia"/>
+          <w:kern w:val="0"/>
+          <w:sz w:val="30"/>
+          <w:szCs w:val="30"/>
+        </w:rPr>
+        <w:t>一系列环节。</w:t>
+      </w:r>
+    </w:p>
+    <w:p>
+      <w:pPr>
+        <w:autoSpaceDE w:val="0"/>
+        <w:autoSpaceDN w:val="0"/>
+        <w:adjustRightInd w:val="0"/>
+        <w:jc w:val="left"/>
+        <w:rPr>
+          <w:rFonts w:ascii="宋体" w:eastAsia="宋体" w:cs="宋体"/>
+          <w:kern w:val="0"/>
+          <w:sz w:val="30"/>
+          <w:szCs w:val="30"/>
+        </w:rPr>
+      </w:pPr>
+      <w:r>
+        <w:rPr>
+          <w:rFonts w:ascii="宋体" w:eastAsia="宋体" w:cs="宋体" w:hint="eastAsia"/>
+          <w:kern w:val="0"/>
+          <w:sz w:val="30"/>
+          <w:szCs w:val="30"/>
+        </w:rPr>
+        <w:t>文化的重要性（第</w:t>
+      </w:r>
+      <w:r>
+        <w:rPr>
+          <w:rFonts w:ascii="LiberationSerif-Bold" w:eastAsia="LiberationSerif-Bold" w:cs="LiberationSerif-Bold"/>
+          <w:b/>
+          <w:bCs/>
+          <w:kern w:val="0"/>
+          <w:sz w:val="30"/>
+          <w:szCs w:val="30"/>
+        </w:rPr>
+        <w:t>18</w:t>
+      </w:r>
+      <w:r>
+        <w:rPr>
+          <w:rFonts w:ascii="宋体" w:eastAsia="宋体" w:cs="宋体" w:hint="eastAsia"/>
+          <w:kern w:val="0"/>
+          <w:sz w:val="30"/>
+          <w:szCs w:val="30"/>
+        </w:rPr>
+        <w:t>章、第</w:t>
+      </w:r>
+      <w:r>
+        <w:rPr>
+          <w:rFonts w:ascii="LiberationSerif-Bold" w:eastAsia="LiberationSerif-Bold" w:cs="LiberationSerif-Bold"/>
+          <w:b/>
+          <w:bCs/>
+          <w:kern w:val="0"/>
+          <w:sz w:val="30"/>
+          <w:szCs w:val="30"/>
+        </w:rPr>
+        <w:t>19</w:t>
+      </w:r>
+      <w:r>
+        <w:rPr>
+          <w:rFonts w:ascii="宋体" w:eastAsia="宋体" w:cs="宋体" w:hint="eastAsia"/>
+          <w:kern w:val="0"/>
+          <w:sz w:val="30"/>
+          <w:szCs w:val="30"/>
+        </w:rPr>
+        <w:t>章和第</w:t>
+      </w:r>
+      <w:r>
+        <w:rPr>
+          <w:rFonts w:ascii="LiberationSerif-Bold" w:eastAsia="LiberationSerif-Bold" w:cs="LiberationSerif-Bold"/>
+          <w:b/>
+          <w:bCs/>
+          <w:kern w:val="0"/>
+          <w:sz w:val="30"/>
+          <w:szCs w:val="30"/>
+        </w:rPr>
+        <w:t>20</w:t>
+      </w:r>
+      <w:r>
+        <w:rPr>
+          <w:rFonts w:ascii="宋体" w:eastAsia="宋体" w:cs="宋体" w:hint="eastAsia"/>
+          <w:kern w:val="0"/>
+          <w:sz w:val="30"/>
+          <w:szCs w:val="30"/>
+        </w:rPr>
+        <w:t>章）</w:t>
+      </w:r>
+      <w:r>
+        <w:rPr>
+          <w:rFonts w:ascii="宋体" w:eastAsia="宋体" w:cs="宋体"/>
+          <w:kern w:val="0"/>
+          <w:sz w:val="30"/>
+          <w:szCs w:val="30"/>
+        </w:rPr>
+        <w:t xml:space="preserve"> </w:t>
+      </w:r>
+      <w:r>
+        <w:rPr>
+          <w:rFonts w:ascii="宋体" w:eastAsia="宋体" w:cs="宋体" w:hint="eastAsia"/>
+          <w:kern w:val="0"/>
+          <w:sz w:val="30"/>
+          <w:szCs w:val="30"/>
+        </w:rPr>
+        <w:t>：主要探讨</w:t>
+      </w:r>
+      <w:r>
+        <w:rPr>
+          <w:rFonts w:ascii="LiberationSerif" w:eastAsia="LiberationSerif" w:cs="LiberationSerif"/>
+          <w:kern w:val="0"/>
+          <w:sz w:val="30"/>
+          <w:szCs w:val="30"/>
+        </w:rPr>
+        <w:t>OKR</w:t>
+      </w:r>
+      <w:r>
+        <w:rPr>
+          <w:rFonts w:ascii="宋体" w:eastAsia="宋体" w:cs="宋体" w:hint="eastAsia"/>
+          <w:kern w:val="0"/>
+          <w:sz w:val="30"/>
+          <w:szCs w:val="30"/>
+        </w:rPr>
+        <w:t>对实践工作的影响，以及如何简化和加速组织文化变革。</w:t>
+      </w:r>
+    </w:p>
+    <w:p>
+      <w:pPr>
+        <w:autoSpaceDE w:val="0"/>
+        <w:autoSpaceDN w:val="0"/>
+        <w:adjustRightInd w:val="0"/>
+        <w:jc w:val="left"/>
+        <w:rPr>
+          <w:rFonts w:ascii="宋体" w:eastAsia="宋体" w:cs="宋体"/>
+          <w:kern w:val="0"/>
+          <w:sz w:val="30"/>
+          <w:szCs w:val="30"/>
+        </w:rPr>
+      </w:pPr>
+    </w:p>
+    <w:p>
+      <w:pPr>
+        <w:pStyle w:val="1"/>
+        <w:numPr>
+          <w:ilvl w:val="0"/>
+          <w:numId w:val="4"/>
+        </w:numPr>
+        <w:rPr>
+          <w:sz w:val="30"/>
+          <w:szCs w:val="30"/>
+        </w:rPr>
+      </w:pPr>
+      <w:r>
+        <w:rPr>
+          <w:rFonts w:hint="eastAsia"/>
+        </w:rPr>
+        <w:lastRenderedPageBreak/>
+        <w:t>第</w:t>
+      </w:r>
+      <w:r>
+        <w:rPr>
+          <w:rFonts w:ascii="LiberationSerif-Bold" w:eastAsia="LiberationSerif-Bold" w:cs="LiberationSerif-Bold"/>
+        </w:rPr>
+        <w:t>2</w:t>
+      </w:r>
+      <w:r>
+        <w:rPr>
+          <w:rFonts w:hint="eastAsia"/>
+        </w:rPr>
+        <w:t xml:space="preserve">章　</w:t>
+      </w:r>
+      <w:r>
+        <w:rPr>
+          <w:rFonts w:ascii="LiberationSerif-Bold" w:eastAsia="LiberationSerif-Bold" w:cs="LiberationSerif-Bold"/>
+        </w:rPr>
+        <w:t>OKR</w:t>
+      </w:r>
+      <w:r>
+        <w:rPr>
+          <w:rFonts w:hint="eastAsia"/>
+        </w:rPr>
+        <w:t>之父</w:t>
+      </w:r>
+    </w:p>
+    <w:p>
+      <w:pPr>
+        <w:pStyle w:val="1"/>
+      </w:pPr>
+    </w:p>
+    <w:p>
+      <w:pPr>
+        <w:pStyle w:val="1"/>
+        <w:rPr>
+          <w:rFonts w:hint="eastAsia"/>
+          <w:sz w:val="30"/>
+          <w:szCs w:val="30"/>
+        </w:rPr>
+      </w:pPr>
+      <w:bookmarkStart w:id="1" w:name="_GoBack"/>
+      <w:bookmarkEnd w:id="1"/>
+    </w:p>
+    <w:p>
+      <w:pPr>
+        <w:autoSpaceDE w:val="0"/>
+        <w:autoSpaceDN w:val="0"/>
+        <w:adjustRightInd w:val="0"/>
+        <w:jc w:val="left"/>
+        <w:rPr>
+          <w:rFonts w:ascii="宋体" w:eastAsia="宋体" w:cs="宋体"/>
+          <w:kern w:val="0"/>
+          <w:sz w:val="30"/>
+          <w:szCs w:val="30"/>
+        </w:rPr>
+      </w:pPr>
+    </w:p>
+    <w:p>
+      <w:pPr>
+        <w:autoSpaceDE w:val="0"/>
+        <w:autoSpaceDN w:val="0"/>
+        <w:adjustRightInd w:val="0"/>
+        <w:jc w:val="left"/>
+        <w:rPr>
+          <w:rFonts w:ascii="宋体" w:eastAsia="宋体" w:cs="宋体" w:hint="eastAsia"/>
+          <w:kern w:val="0"/>
+          <w:sz w:val="30"/>
+          <w:szCs w:val="30"/>
+        </w:rPr>
+      </w:pPr>
+    </w:p>
+    <w:p>
+      <w:pPr>
+        <w:autoSpaceDE w:val="0"/>
+        <w:autoSpaceDN w:val="0"/>
+        <w:adjustRightInd w:val="0"/>
+        <w:jc w:val="left"/>
+        <w:rPr>
+          <w:rFonts w:hint="eastAsia"/>
+        </w:rPr>
+      </w:pPr>
+    </w:p>
+    <w:p>
+      <w:pPr>
+        <w:rPr>
+          <w:rFonts w:hint="eastAsia"/>
+        </w:rPr>
+      </w:pPr>
+    </w:p>
     <w:p>
       <w:pPr>
         <w:pStyle w:val="1"/>
@@ -218,16 +3393,9 @@
     </w:p>
     <w:p/>
     <w:p>
-      <w:pPr>
-        <w:rPr>
-          <w:rFonts w:hint="eastAsia"/>
-        </w:rPr>
-      </w:pPr>
       <w:r>
         <w:t>https://www.zhihu.com/question/22471467</w:t>
       </w:r>
-      <w:bookmarkStart w:id="0" w:name="_GoBack"/>
-      <w:bookmarkEnd w:id="0"/>
     </w:p>
     <w:sectPr>
       <w:pgSz w:w="11906" w:h="16838"/>
@@ -239,6 +3407,42 @@
 </w:document>
 </file>
 
+<file path=word/comments.xml><?xml version="1.0" encoding="utf-8"?>
+<w:comments xmlns:wpc="http://schemas.microsoft.com/office/word/2010/wordprocessingCanvas" xmlns:cx="http://schemas.microsoft.com/office/drawing/2014/chartex" xmlns:cx1="http://schemas.microsoft.com/office/drawing/2015/9/8/chartex" xmlns:cx2="http://schemas.microsoft.com/office/drawing/2015/10/21/chartex" xmlns:cx3="http://schemas.microsoft.com/office/drawing/2016/5/9/chartex" xmlns:cx4="http://schemas.microsoft.com/office/drawing/2016/5/10/chartex" xmlns:cx5="http://schemas.microsoft.com/office/drawing/2016/5/11/chartex" xmlns:cx6="http://schemas.microsoft.com/office/drawing/2016/5/12/chartex" xmlns:cx7="http://schemas.microsoft.com/office/drawing/2016/5/13/chartex" xmlns:cx8="http://schemas.microsoft.com/office/drawing/2016/5/14/chartex" xmlns:mc="http://schemas.openxmlformats.org/markup-compatibility/2006" xmlns:aink="http://schemas.microsoft.com/office/drawing/2016/ink" xmlns:am3d="http://schemas.microsoft.com/office/drawing/2017/model3d" xmlns:o="urn:schemas-microsoft-com:office:office" xmlns:r="http://schemas.openxmlformats.org/officeDocument/2006/relationships" xmlns:m="http://schemas.openxmlformats.org/officeDocument/2006/math" xmlns:v="urn:schemas-microsoft-com:vml" xmlns:wp14="http://schemas.microsoft.com/office/word/2010/wordprocessingDrawing" xmlns:wp="http://schemas.openxmlformats.org/drawingml/2006/wordprocessingDrawing" xmlns:w10="urn:schemas-microsoft-com:office:word" xmlns:w="http://schemas.openxmlformats.org/wordprocessingml/2006/main" xmlns:w14="http://schemas.microsoft.com/office/word/2010/wordml" xmlns:w15="http://schemas.microsoft.com/office/word/2012/wordml" xmlns:w16cid="http://schemas.microsoft.com/office/word/2016/wordml/cid" xmlns:w16se="http://schemas.microsoft.com/office/word/2015/wordml/symex" xmlns:wpg="http://schemas.microsoft.com/office/word/2010/wordprocessingGroup" xmlns:wpi="http://schemas.microsoft.com/office/word/2010/wordprocessingInk" xmlns:wne="http://schemas.microsoft.com/office/word/2006/wordml" xmlns:wps="http://schemas.microsoft.com/office/word/2010/wordprocessingShape" mc:Ignorable="w14 w15 w16se w16cid wp14">
+  <w:comment w:id="0" w:author="1028850792@qq.com" w:date="2019-03-13T23:46:00Z" w:initials="W用">
+    <w:p>
+      <w:pPr>
+        <w:pStyle w:val="aa"/>
+      </w:pPr>
+      <w:r>
+        <w:rPr>
+          <w:rStyle w:val="a9"/>
+        </w:rPr>
+        <w:annotationRef/>
+      </w:r>
+      <w:r>
+        <w:rPr>
+          <w:rFonts w:hint="eastAsia"/>
+        </w:rPr>
+        <w:t>我也应该这么定义吧</w:t>
+      </w:r>
+    </w:p>
+  </w:comment>
+</w:comments>
+</file>
+
+<file path=word/commentsExtended.xml><?xml version="1.0" encoding="utf-8"?>
+<w15:commentsEx xmlns:wpc="http://schemas.microsoft.com/office/word/2010/wordprocessingCanvas" xmlns:cx="http://schemas.microsoft.com/office/drawing/2014/chartex" xmlns:cx1="http://schemas.microsoft.com/office/drawing/2015/9/8/chartex" xmlns:cx2="http://schemas.microsoft.com/office/drawing/2015/10/21/chartex" xmlns:cx3="http://schemas.microsoft.com/office/drawing/2016/5/9/chartex" xmlns:cx4="http://schemas.microsoft.com/office/drawing/2016/5/10/chartex" xmlns:cx5="http://schemas.microsoft.com/office/drawing/2016/5/11/chartex" xmlns:cx6="http://schemas.microsoft.com/office/drawing/2016/5/12/chartex" xmlns:cx7="http://schemas.microsoft.com/office/drawing/2016/5/13/chartex" xmlns:cx8="http://schemas.microsoft.com/office/drawing/2016/5/14/chartex" xmlns:mc="http://schemas.openxmlformats.org/markup-compatibility/2006" xmlns:aink="http://schemas.microsoft.com/office/drawing/2016/ink" xmlns:am3d="http://schemas.microsoft.com/office/drawing/2017/model3d" xmlns:o="urn:schemas-microsoft-com:office:office" xmlns:r="http://schemas.openxmlformats.org/officeDocument/2006/relationships" xmlns:m="http://schemas.openxmlformats.org/officeDocument/2006/math" xmlns:v="urn:schemas-microsoft-com:vml" xmlns:wp14="http://schemas.microsoft.com/office/word/2010/wordprocessingDrawing" xmlns:wp="http://schemas.openxmlformats.org/drawingml/2006/wordprocessingDrawing" xmlns:w10="urn:schemas-microsoft-com:office:word" xmlns:w="http://schemas.openxmlformats.org/wordprocessingml/2006/main" xmlns:w14="http://schemas.microsoft.com/office/word/2010/wordml" xmlns:w15="http://schemas.microsoft.com/office/word/2012/wordml" xmlns:w16cid="http://schemas.microsoft.com/office/word/2016/wordml/cid" xmlns:w16se="http://schemas.microsoft.com/office/word/2015/wordml/symex" xmlns:wpg="http://schemas.microsoft.com/office/word/2010/wordprocessingGroup" xmlns:wpi="http://schemas.microsoft.com/office/word/2010/wordprocessingInk" xmlns:wne="http://schemas.microsoft.com/office/word/2006/wordml" xmlns:wps="http://schemas.microsoft.com/office/word/2010/wordprocessingShape" mc:Ignorable="w14 w15 w16se w16cid wp14">
+  <w15:commentEx w15:paraId="59BA28F7" w15:done="0"/>
+</w15:commentsEx>
+</file>
+
+<file path=word/commentsIds.xml><?xml version="1.0" encoding="utf-8"?>
+<w16cid:commentsIds xmlns:wpc="http://schemas.microsoft.com/office/word/2010/wordprocessingCanvas" xmlns:cx="http://schemas.microsoft.com/office/drawing/2014/chartex" xmlns:cx1="http://schemas.microsoft.com/office/drawing/2015/9/8/chartex" xmlns:cx2="http://schemas.microsoft.com/office/drawing/2015/10/21/chartex" xmlns:cx3="http://schemas.microsoft.com/office/drawing/2016/5/9/chartex" xmlns:cx4="http://schemas.microsoft.com/office/drawing/2016/5/10/chartex" xmlns:cx5="http://schemas.microsoft.com/office/drawing/2016/5/11/chartex" xmlns:cx6="http://schemas.microsoft.com/office/drawing/2016/5/12/chartex" xmlns:cx7="http://schemas.microsoft.com/office/drawing/2016/5/13/chartex" xmlns:cx8="http://schemas.microsoft.com/office/drawing/2016/5/14/chartex" xmlns:mc="http://schemas.openxmlformats.org/markup-compatibility/2006" xmlns:aink="http://schemas.microsoft.com/office/drawing/2016/ink" xmlns:am3d="http://schemas.microsoft.com/office/drawing/2017/model3d" xmlns:o="urn:schemas-microsoft-com:office:office" xmlns:r="http://schemas.openxmlformats.org/officeDocument/2006/relationships" xmlns:m="http://schemas.openxmlformats.org/officeDocument/2006/math" xmlns:v="urn:schemas-microsoft-com:vml" xmlns:wp14="http://schemas.microsoft.com/office/word/2010/wordprocessingDrawing" xmlns:wp="http://schemas.openxmlformats.org/drawingml/2006/wordprocessingDrawing" xmlns:w10="urn:schemas-microsoft-com:office:word" xmlns:w="http://schemas.openxmlformats.org/wordprocessingml/2006/main" xmlns:w14="http://schemas.microsoft.com/office/word/2010/wordml" xmlns:w15="http://schemas.microsoft.com/office/word/2012/wordml" xmlns:w16cid="http://schemas.microsoft.com/office/word/2016/wordml/cid" xmlns:w16se="http://schemas.microsoft.com/office/word/2015/wordml/symex" xmlns:wpg="http://schemas.microsoft.com/office/word/2010/wordprocessingGroup" xmlns:wpi="http://schemas.microsoft.com/office/word/2010/wordprocessingInk" xmlns:wne="http://schemas.microsoft.com/office/word/2006/wordml" xmlns:wps="http://schemas.microsoft.com/office/word/2010/wordprocessingShape" mc:Ignorable="w14 w15 w16se w16cid wp14">
+  <w16cid:commentId w16cid:paraId="59BA28F7" w16cid:durableId="203414C7"/>
+</w16cid:commentsIds>
+</file>
+
 <file path=word/endnotes.xml><?xml version="1.0" encoding="utf-8"?>
 <w:endnotes xmlns:wpc="http://schemas.microsoft.com/office/word/2010/wordprocessingCanvas" xmlns:cx="http://schemas.microsoft.com/office/drawing/2014/chartex" xmlns:cx1="http://schemas.microsoft.com/office/drawing/2015/9/8/chartex" xmlns:cx2="http://schemas.microsoft.com/office/drawing/2015/10/21/chartex" xmlns:cx3="http://schemas.microsoft.com/office/drawing/2016/5/9/chartex" xmlns:cx4="http://schemas.microsoft.com/office/drawing/2016/5/10/chartex" xmlns:cx5="http://schemas.microsoft.com/office/drawing/2016/5/11/chartex" xmlns:cx6="http://schemas.microsoft.com/office/drawing/2016/5/12/chartex" xmlns:cx7="http://schemas.microsoft.com/office/drawing/2016/5/13/chartex" xmlns:cx8="http://schemas.microsoft.com/office/drawing/2016/5/14/chartex" xmlns:mc="http://schemas.openxmlformats.org/markup-compatibility/2006" xmlns:aink="http://schemas.microsoft.com/office/drawing/2016/ink" xmlns:am3d="http://schemas.microsoft.com/office/drawing/2017/model3d" xmlns:o="urn:schemas-microsoft-com:office:office" xmlns:r="http://schemas.openxmlformats.org/officeDocument/2006/relationships" xmlns:m="http://schemas.openxmlformats.org/officeDocument/2006/math" xmlns:v="urn:schemas-microsoft-com:vml" xmlns:wp14="http://schemas.microsoft.com/office/word/2010/wordprocessingDrawing" xmlns:wp="http://schemas.openxmlformats.org/drawingml/2006/wordprocessingDrawing" xmlns:w10="urn:schemas-microsoft-com:office:word" xmlns:w="http://schemas.openxmlformats.org/wordprocessingml/2006/main" xmlns:w14="http://schemas.microsoft.com/office/word/2010/wordml" xmlns:w15="http://schemas.microsoft.com/office/word/2012/wordml" xmlns:w16cid="http://schemas.microsoft.com/office/word/2016/wordml/cid" xmlns:w16se="http://schemas.microsoft.com/office/word/2015/wordml/symex" xmlns:wpg="http://schemas.microsoft.com/office/word/2010/wordprocessingGroup" xmlns:wpi="http://schemas.microsoft.com/office/word/2010/wordprocessingInk" xmlns:wne="http://schemas.microsoft.com/office/word/2006/wordml" xmlns:wps="http://schemas.microsoft.com/office/word/2010/wordprocessingShape" mc:Ignorable="w14 w15 w16se w16cid wp14">
   <w:endnote w:type="separator" w:id="-1">
@@ -280,6 +3484,95 @@
 <file path=word/numbering.xml><?xml version="1.0" encoding="utf-8"?>
 <w:numbering xmlns:wpc="http://schemas.microsoft.com/office/word/2010/wordprocessingCanvas" xmlns:cx="http://schemas.microsoft.com/office/drawing/2014/chartex" xmlns:cx1="http://schemas.microsoft.com/office/drawing/2015/9/8/chartex" xmlns:cx2="http://schemas.microsoft.com/office/drawing/2015/10/21/chartex" xmlns:cx3="http://schemas.microsoft.com/office/drawing/2016/5/9/chartex" xmlns:cx4="http://schemas.microsoft.com/office/drawing/2016/5/10/chartex" xmlns:cx5="http://schemas.microsoft.com/office/drawing/2016/5/11/chartex" xmlns:cx6="http://schemas.microsoft.com/office/drawing/2016/5/12/chartex" xmlns:cx7="http://schemas.microsoft.com/office/drawing/2016/5/13/chartex" xmlns:cx8="http://schemas.microsoft.com/office/drawing/2016/5/14/chartex" xmlns:mc="http://schemas.openxmlformats.org/markup-compatibility/2006" xmlns:aink="http://schemas.microsoft.com/office/drawing/2016/ink" xmlns:am3d="http://schemas.microsoft.com/office/drawing/2017/model3d" xmlns:o="urn:schemas-microsoft-com:office:office" xmlns:r="http://schemas.openxmlformats.org/officeDocument/2006/relationships" xmlns:m="http://schemas.openxmlformats.org/officeDocument/2006/math" xmlns:v="urn:schemas-microsoft-com:vml" xmlns:wp14="http://schemas.microsoft.com/office/word/2010/wordprocessingDrawing" xmlns:wp="http://schemas.openxmlformats.org/drawingml/2006/wordprocessingDrawing" xmlns:w10="urn:schemas-microsoft-com:office:word" xmlns:w="http://schemas.openxmlformats.org/wordprocessingml/2006/main" xmlns:w14="http://schemas.microsoft.com/office/word/2010/wordml" xmlns:w15="http://schemas.microsoft.com/office/word/2012/wordml" xmlns:w16cid="http://schemas.microsoft.com/office/word/2016/wordml/cid" xmlns:w16se="http://schemas.microsoft.com/office/word/2015/wordml/symex" xmlns:wpg="http://schemas.microsoft.com/office/word/2010/wordprocessingGroup" xmlns:wpi="http://schemas.microsoft.com/office/word/2010/wordprocessingInk" xmlns:wne="http://schemas.microsoft.com/office/word/2006/wordml" xmlns:wps="http://schemas.microsoft.com/office/word/2010/wordprocessingShape" mc:Ignorable="w14 w15 w16se w16cid wp14">
   <w:abstractNum w:abstractNumId="0" w15:restartNumberingAfterBreak="0">
+    <w:nsid w:val="00E742C8"/>
+    <w:multiLevelType w:val="hybridMultilevel"/>
+    <w:tmpl w:val="AC62DCEA"/>
+    <w:lvl w:ilvl="0" w:tplc="E196F9EE">
+      <w:start w:val="1"/>
+      <w:numFmt w:val="decimal"/>
+      <w:lvlText w:val="第%1章"/>
+      <w:lvlJc w:val="left"/>
+      <w:pPr>
+        <w:ind w:left="1320" w:hanging="1320"/>
+      </w:pPr>
+      <w:rPr>
+        <w:rFonts w:ascii="LiberationSerif-Bold" w:eastAsia="LiberationSerif-Bold" w:cs="LiberationSerif-Bold" w:hint="default"/>
+      </w:rPr>
+    </w:lvl>
+    <w:lvl w:ilvl="1" w:tplc="04090019" w:tentative="1">
+      <w:start w:val="1"/>
+      <w:numFmt w:val="lowerLetter"/>
+      <w:lvlText w:val="%2)"/>
+      <w:lvlJc w:val="left"/>
+      <w:pPr>
+        <w:ind w:left="840" w:hanging="420"/>
+      </w:pPr>
+    </w:lvl>
+    <w:lvl w:ilvl="2" w:tplc="0409001B" w:tentative="1">
+      <w:start w:val="1"/>
+      <w:numFmt w:val="lowerRoman"/>
+      <w:lvlText w:val="%3."/>
+      <w:lvlJc w:val="right"/>
+      <w:pPr>
+        <w:ind w:left="1260" w:hanging="420"/>
+      </w:pPr>
+    </w:lvl>
+    <w:lvl w:ilvl="3" w:tplc="0409000F" w:tentative="1">
+      <w:start w:val="1"/>
+      <w:numFmt w:val="decimal"/>
+      <w:lvlText w:val="%4."/>
+      <w:lvlJc w:val="left"/>
+      <w:pPr>
+        <w:ind w:left="1680" w:hanging="420"/>
+      </w:pPr>
+    </w:lvl>
+    <w:lvl w:ilvl="4" w:tplc="04090019" w:tentative="1">
+      <w:start w:val="1"/>
+      <w:numFmt w:val="lowerLetter"/>
+      <w:lvlText w:val="%5)"/>
+      <w:lvlJc w:val="left"/>
+      <w:pPr>
+        <w:ind w:left="2100" w:hanging="420"/>
+      </w:pPr>
+    </w:lvl>
+    <w:lvl w:ilvl="5" w:tplc="0409001B" w:tentative="1">
+      <w:start w:val="1"/>
+      <w:numFmt w:val="lowerRoman"/>
+      <w:lvlText w:val="%6."/>
+      <w:lvlJc w:val="right"/>
+      <w:pPr>
+        <w:ind w:left="2520" w:hanging="420"/>
+      </w:pPr>
+    </w:lvl>
+    <w:lvl w:ilvl="6" w:tplc="0409000F" w:tentative="1">
+      <w:start w:val="1"/>
+      <w:numFmt w:val="decimal"/>
+      <w:lvlText w:val="%7."/>
+      <w:lvlJc w:val="left"/>
+      <w:pPr>
+        <w:ind w:left="2940" w:hanging="420"/>
+      </w:pPr>
+    </w:lvl>
+    <w:lvl w:ilvl="7" w:tplc="04090019" w:tentative="1">
+      <w:start w:val="1"/>
+      <w:numFmt w:val="lowerLetter"/>
+      <w:lvlText w:val="%8)"/>
+      <w:lvlJc w:val="left"/>
+      <w:pPr>
+        <w:ind w:left="3360" w:hanging="420"/>
+      </w:pPr>
+    </w:lvl>
+    <w:lvl w:ilvl="8" w:tplc="0409001B" w:tentative="1">
+      <w:start w:val="1"/>
+      <w:numFmt w:val="lowerRoman"/>
+      <w:lvlText w:val="%9."/>
+      <w:lvlJc w:val="right"/>
+      <w:pPr>
+        <w:ind w:left="3780" w:hanging="420"/>
+      </w:pPr>
+    </w:lvl>
+  </w:abstractNum>
+  <w:abstractNum w:abstractNumId="1" w15:restartNumberingAfterBreak="0">
     <w:nsid w:val="169D2D1F"/>
     <w:multiLevelType w:val="multilevel"/>
     <w:tmpl w:val="0409001F"/>
@@ -365,7 +3658,7 @@
       </w:pPr>
     </w:lvl>
   </w:abstractNum>
-  <w:abstractNum w:abstractNumId="1" w15:restartNumberingAfterBreak="0">
+  <w:abstractNum w:abstractNumId="2" w15:restartNumberingAfterBreak="0">
     <w:nsid w:val="608804BB"/>
     <w:multiLevelType w:val="multilevel"/>
     <w:tmpl w:val="0409001F"/>
@@ -451,13 +3744,113 @@
       </w:pPr>
     </w:lvl>
   </w:abstractNum>
+  <w:abstractNum w:abstractNumId="3" w15:restartNumberingAfterBreak="0">
+    <w:nsid w:val="6EE80EF8"/>
+    <w:multiLevelType w:val="multilevel"/>
+    <w:tmpl w:val="0409001F"/>
+    <w:lvl w:ilvl="0">
+      <w:start w:val="1"/>
+      <w:numFmt w:val="decimal"/>
+      <w:lvlText w:val="%1."/>
+      <w:lvlJc w:val="left"/>
+      <w:pPr>
+        <w:ind w:left="425" w:hanging="425"/>
+      </w:pPr>
+    </w:lvl>
+    <w:lvl w:ilvl="1">
+      <w:start w:val="1"/>
+      <w:numFmt w:val="decimal"/>
+      <w:lvlText w:val="%1.%2."/>
+      <w:lvlJc w:val="left"/>
+      <w:pPr>
+        <w:ind w:left="567" w:hanging="567"/>
+      </w:pPr>
+    </w:lvl>
+    <w:lvl w:ilvl="2">
+      <w:start w:val="1"/>
+      <w:numFmt w:val="decimal"/>
+      <w:lvlText w:val="%1.%2.%3."/>
+      <w:lvlJc w:val="left"/>
+      <w:pPr>
+        <w:ind w:left="709" w:hanging="709"/>
+      </w:pPr>
+    </w:lvl>
+    <w:lvl w:ilvl="3">
+      <w:start w:val="1"/>
+      <w:numFmt w:val="decimal"/>
+      <w:lvlText w:val="%1.%2.%3.%4."/>
+      <w:lvlJc w:val="left"/>
+      <w:pPr>
+        <w:ind w:left="851" w:hanging="851"/>
+      </w:pPr>
+    </w:lvl>
+    <w:lvl w:ilvl="4">
+      <w:start w:val="1"/>
+      <w:numFmt w:val="decimal"/>
+      <w:lvlText w:val="%1.%2.%3.%4.%5."/>
+      <w:lvlJc w:val="left"/>
+      <w:pPr>
+        <w:ind w:left="992" w:hanging="992"/>
+      </w:pPr>
+    </w:lvl>
+    <w:lvl w:ilvl="5">
+      <w:start w:val="1"/>
+      <w:numFmt w:val="decimal"/>
+      <w:lvlText w:val="%1.%2.%3.%4.%5.%6."/>
+      <w:lvlJc w:val="left"/>
+      <w:pPr>
+        <w:ind w:left="1134" w:hanging="1134"/>
+      </w:pPr>
+    </w:lvl>
+    <w:lvl w:ilvl="6">
+      <w:start w:val="1"/>
+      <w:numFmt w:val="decimal"/>
+      <w:lvlText w:val="%1.%2.%3.%4.%5.%6.%7."/>
+      <w:lvlJc w:val="left"/>
+      <w:pPr>
+        <w:ind w:left="1276" w:hanging="1276"/>
+      </w:pPr>
+    </w:lvl>
+    <w:lvl w:ilvl="7">
+      <w:start w:val="1"/>
+      <w:numFmt w:val="decimal"/>
+      <w:lvlText w:val="%1.%2.%3.%4.%5.%6.%7.%8."/>
+      <w:lvlJc w:val="left"/>
+      <w:pPr>
+        <w:ind w:left="1418" w:hanging="1418"/>
+      </w:pPr>
+    </w:lvl>
+    <w:lvl w:ilvl="8">
+      <w:start w:val="1"/>
+      <w:numFmt w:val="decimal"/>
+      <w:lvlText w:val="%1.%2.%3.%4.%5.%6.%7.%8.%9."/>
+      <w:lvlJc w:val="left"/>
+      <w:pPr>
+        <w:ind w:left="1559" w:hanging="1559"/>
+      </w:pPr>
+    </w:lvl>
+  </w:abstractNum>
   <w:num w:numId="1">
+    <w:abstractNumId w:val="2"/>
+  </w:num>
+  <w:num w:numId="2">
     <w:abstractNumId w:val="1"/>
   </w:num>
-  <w:num w:numId="2">
+  <w:num w:numId="3">
     <w:abstractNumId w:val="0"/>
   </w:num>
+  <w:num w:numId="4">
+    <w:abstractNumId w:val="3"/>
+  </w:num>
 </w:numbering>
+</file>
+
+<file path=word/people.xml><?xml version="1.0" encoding="utf-8"?>
+<w15:people xmlns:wpc="http://schemas.microsoft.com/office/word/2010/wordprocessingCanvas" xmlns:cx="http://schemas.microsoft.com/office/drawing/2014/chartex" xmlns:cx1="http://schemas.microsoft.com/office/drawing/2015/9/8/chartex" xmlns:cx2="http://schemas.microsoft.com/office/drawing/2015/10/21/chartex" xmlns:cx3="http://schemas.microsoft.com/office/drawing/2016/5/9/chartex" xmlns:cx4="http://schemas.microsoft.com/office/drawing/2016/5/10/chartex" xmlns:cx5="http://schemas.microsoft.com/office/drawing/2016/5/11/chartex" xmlns:cx6="http://schemas.microsoft.com/office/drawing/2016/5/12/chartex" xmlns:cx7="http://schemas.microsoft.com/office/drawing/2016/5/13/chartex" xmlns:cx8="http://schemas.microsoft.com/office/drawing/2016/5/14/chartex" xmlns:mc="http://schemas.openxmlformats.org/markup-compatibility/2006" xmlns:aink="http://schemas.microsoft.com/office/drawing/2016/ink" xmlns:am3d="http://schemas.microsoft.com/office/drawing/2017/model3d" xmlns:o="urn:schemas-microsoft-com:office:office" xmlns:r="http://schemas.openxmlformats.org/officeDocument/2006/relationships" xmlns:m="http://schemas.openxmlformats.org/officeDocument/2006/math" xmlns:v="urn:schemas-microsoft-com:vml" xmlns:wp14="http://schemas.microsoft.com/office/word/2010/wordprocessingDrawing" xmlns:wp="http://schemas.openxmlformats.org/drawingml/2006/wordprocessingDrawing" xmlns:w10="urn:schemas-microsoft-com:office:word" xmlns:w="http://schemas.openxmlformats.org/wordprocessingml/2006/main" xmlns:w14="http://schemas.microsoft.com/office/word/2010/wordml" xmlns:w15="http://schemas.microsoft.com/office/word/2012/wordml" xmlns:w16cid="http://schemas.microsoft.com/office/word/2016/wordml/cid" xmlns:w16se="http://schemas.microsoft.com/office/word/2015/wordml/symex" xmlns:wpg="http://schemas.microsoft.com/office/word/2010/wordprocessingGroup" xmlns:wpi="http://schemas.microsoft.com/office/word/2010/wordprocessingInk" xmlns:wne="http://schemas.microsoft.com/office/word/2006/wordml" xmlns:wps="http://schemas.microsoft.com/office/word/2010/wordprocessingShape" mc:Ignorable="w14 w15 w16se w16cid wp14">
+  <w15:person w15:author="1028850792@qq.com">
+    <w15:presenceInfo w15:providerId="Windows Live" w15:userId="5fa44447e82dd1c2"/>
+  </w15:person>
+</w15:people>
 </file>
 
 <file path=word/styles.xml><?xml version="1.0" encoding="utf-8"?>
@@ -629,7 +4022,7 @@
     <w:lsdException w:name="Table Web 2" w:semiHidden="1" w:unhideWhenUsed="1"/>
     <w:lsdException w:name="Table Web 3" w:semiHidden="1" w:unhideWhenUsed="1"/>
     <w:lsdException w:name="Balloon Text" w:semiHidden="1" w:unhideWhenUsed="1"/>
-    <w:lsdException w:name="Table Grid" w:semiHidden="1" w:uiPriority="59" w:unhideWhenUsed="1"/>
+    <w:lsdException w:name="Table Grid" w:uiPriority="59"/>
     <w:lsdException w:name="Table Theme" w:semiHidden="1" w:unhideWhenUsed="1"/>
     <w:lsdException w:name="Placeholder Text" w:semiHidden="1"/>
     <w:lsdException w:name="No Spacing" w:uiPriority="1" w:qFormat="1"/>
@@ -881,6 +4274,29 @@
       <w:szCs w:val="48"/>
     </w:rPr>
   </w:style>
+  <w:style w:type="paragraph" w:styleId="2">
+    <w:name w:val="heading 2"/>
+    <w:basedOn w:val="a"/>
+    <w:next w:val="a"/>
+    <w:link w:val="20"/>
+    <w:uiPriority w:val="9"/>
+    <w:unhideWhenUsed/>
+    <w:qFormat/>
+    <w:rsid w:val="00B8561F"/>
+    <w:pPr>
+      <w:keepNext/>
+      <w:keepLines/>
+      <w:spacing w:before="260" w:after="260" w:line="416" w:lineRule="auto"/>
+      <w:outlineLvl w:val="1"/>
+    </w:pPr>
+    <w:rPr>
+      <w:rFonts w:asciiTheme="majorHAnsi" w:eastAsiaTheme="majorEastAsia" w:hAnsiTheme="majorHAnsi" w:cstheme="majorBidi"/>
+      <w:b/>
+      <w:bCs/>
+      <w:sz w:val="32"/>
+      <w:szCs w:val="32"/>
+    </w:rPr>
+  </w:style>
   <w:style w:type="character" w:default="1" w:styleId="a0">
     <w:name w:val="Default Paragraph Font"/>
     <w:uiPriority w:val="1"/>
@@ -1005,6 +4421,113 @@
       <w:kern w:val="0"/>
       <w:sz w:val="24"/>
       <w:szCs w:val="24"/>
+    </w:rPr>
+  </w:style>
+  <w:style w:type="character" w:customStyle="1" w:styleId="20">
+    <w:name w:val="标题 2 字符"/>
+    <w:basedOn w:val="a0"/>
+    <w:link w:val="2"/>
+    <w:uiPriority w:val="9"/>
+    <w:rsid w:val="00B8561F"/>
+    <w:rPr>
+      <w:rFonts w:asciiTheme="majorHAnsi" w:eastAsiaTheme="majorEastAsia" w:hAnsiTheme="majorHAnsi" w:cstheme="majorBidi"/>
+      <w:b/>
+      <w:bCs/>
+      <w:sz w:val="32"/>
+      <w:szCs w:val="32"/>
+    </w:rPr>
+  </w:style>
+  <w:style w:type="paragraph" w:styleId="a8">
+    <w:name w:val="List Paragraph"/>
+    <w:basedOn w:val="a"/>
+    <w:uiPriority w:val="34"/>
+    <w:qFormat/>
+    <w:rsid w:val="00B8561F"/>
+    <w:pPr>
+      <w:ind w:firstLineChars="200" w:firstLine="420"/>
+    </w:pPr>
+  </w:style>
+  <w:style w:type="character" w:styleId="a9">
+    <w:name w:val="annotation reference"/>
+    <w:basedOn w:val="a0"/>
+    <w:uiPriority w:val="99"/>
+    <w:semiHidden/>
+    <w:unhideWhenUsed/>
+    <w:rsid w:val="00444698"/>
+    <w:rPr>
+      <w:sz w:val="21"/>
+      <w:szCs w:val="21"/>
+    </w:rPr>
+  </w:style>
+  <w:style w:type="paragraph" w:styleId="aa">
+    <w:name w:val="annotation text"/>
+    <w:basedOn w:val="a"/>
+    <w:link w:val="ab"/>
+    <w:uiPriority w:val="99"/>
+    <w:semiHidden/>
+    <w:unhideWhenUsed/>
+    <w:rsid w:val="00444698"/>
+    <w:pPr>
+      <w:jc w:val="left"/>
+    </w:pPr>
+  </w:style>
+  <w:style w:type="character" w:customStyle="1" w:styleId="ab">
+    <w:name w:val="批注文字 字符"/>
+    <w:basedOn w:val="a0"/>
+    <w:link w:val="aa"/>
+    <w:uiPriority w:val="99"/>
+    <w:semiHidden/>
+    <w:rsid w:val="00444698"/>
+  </w:style>
+  <w:style w:type="paragraph" w:styleId="ac">
+    <w:name w:val="annotation subject"/>
+    <w:basedOn w:val="aa"/>
+    <w:next w:val="aa"/>
+    <w:link w:val="ad"/>
+    <w:uiPriority w:val="99"/>
+    <w:semiHidden/>
+    <w:unhideWhenUsed/>
+    <w:rsid w:val="00444698"/>
+    <w:rPr>
+      <w:b/>
+      <w:bCs/>
+    </w:rPr>
+  </w:style>
+  <w:style w:type="character" w:customStyle="1" w:styleId="ad">
+    <w:name w:val="批注主题 字符"/>
+    <w:basedOn w:val="ab"/>
+    <w:link w:val="ac"/>
+    <w:uiPriority w:val="99"/>
+    <w:semiHidden/>
+    <w:rsid w:val="00444698"/>
+    <w:rPr>
+      <w:b/>
+      <w:bCs/>
+    </w:rPr>
+  </w:style>
+  <w:style w:type="paragraph" w:styleId="ae">
+    <w:name w:val="Balloon Text"/>
+    <w:basedOn w:val="a"/>
+    <w:link w:val="af"/>
+    <w:uiPriority w:val="99"/>
+    <w:semiHidden/>
+    <w:unhideWhenUsed/>
+    <w:rsid w:val="00444698"/>
+    <w:rPr>
+      <w:sz w:val="18"/>
+      <w:szCs w:val="18"/>
+    </w:rPr>
+  </w:style>
+  <w:style w:type="character" w:customStyle="1" w:styleId="af">
+    <w:name w:val="批注框文本 字符"/>
+    <w:basedOn w:val="a0"/>
+    <w:link w:val="ae"/>
+    <w:uiPriority w:val="99"/>
+    <w:semiHidden/>
+    <w:rsid w:val="00444698"/>
+    <w:rPr>
+      <w:sz w:val="18"/>
+      <w:szCs w:val="18"/>
     </w:rPr>
   </w:style>
 </w:styles>
